--- a/Documentación/Documentacion I Proyecto.docx
+++ b/Documentación/Documentacion I Proyecto.docx
@@ -1,6 +1,6 @@
 
 <file path=word/document.xml><?xml version="1.0" encoding="utf-8"?>
-<w:document xmlns:wpc="http://schemas.microsoft.com/office/word/2010/wordprocessingCanvas" xmlns:cx="http://schemas.microsoft.com/office/drawing/2014/chartex" xmlns:cx1="http://schemas.microsoft.com/office/drawing/2015/9/8/chartex" xmlns:cx2="http://schemas.microsoft.com/office/drawing/2015/10/21/chartex" xmlns:cx3="http://schemas.microsoft.com/office/drawing/2016/5/9/chartex" xmlns:cx4="http://schemas.microsoft.com/office/drawing/2016/5/10/chartex" xmlns:cx5="http://schemas.microsoft.com/office/drawing/2016/5/11/chartex" xmlns:mc="http://schemas.openxmlformats.org/markup-compatibility/2006" xmlns:o="urn:schemas-microsoft-com:office:office" xmlns:r="http://schemas.openxmlformats.org/officeDocument/2006/relationships" xmlns:m="http://schemas.openxmlformats.org/officeDocument/2006/math" xmlns:v="urn:schemas-microsoft-com:vml" xmlns:wp14="http://schemas.microsoft.com/office/word/2010/wordprocessingDrawing" xmlns:wp="http://schemas.openxmlformats.org/drawingml/2006/wordprocessingDrawing" xmlns:w10="urn:schemas-microsoft-com:office:word" xmlns:w="http://schemas.openxmlformats.org/wordprocessingml/2006/main" xmlns:w14="http://schemas.microsoft.com/office/word/2010/wordml" xmlns:w15="http://schemas.microsoft.com/office/word/2012/wordml" xmlns:w16se="http://schemas.microsoft.com/office/word/2015/wordml/symex" xmlns:wpg="http://schemas.microsoft.com/office/word/2010/wordprocessingGroup" xmlns:wpi="http://schemas.microsoft.com/office/word/2010/wordprocessingInk" xmlns:wne="http://schemas.microsoft.com/office/word/2006/wordml" xmlns:wps="http://schemas.microsoft.com/office/word/2010/wordprocessingShape" mc:Ignorable="w14 w15 w16se wp14">
+<w:document xmlns:wpc="http://schemas.microsoft.com/office/word/2010/wordprocessingCanvas" xmlns:mc="http://schemas.openxmlformats.org/markup-compatibility/2006" xmlns:o="urn:schemas-microsoft-com:office:office" xmlns:r="http://schemas.openxmlformats.org/officeDocument/2006/relationships" xmlns:m="http://schemas.openxmlformats.org/officeDocument/2006/math" xmlns:v="urn:schemas-microsoft-com:vml" xmlns:wp14="http://schemas.microsoft.com/office/word/2010/wordprocessingDrawing" xmlns:wp="http://schemas.openxmlformats.org/drawingml/2006/wordprocessingDrawing" xmlns:w10="urn:schemas-microsoft-com:office:word" xmlns:w="http://schemas.openxmlformats.org/wordprocessingml/2006/main" xmlns:w14="http://schemas.microsoft.com/office/word/2010/wordml" xmlns:w15="http://schemas.microsoft.com/office/word/2012/wordml" xmlns:wpg="http://schemas.microsoft.com/office/word/2010/wordprocessingGroup" xmlns:wpi="http://schemas.microsoft.com/office/word/2010/wordprocessingInk" xmlns:wne="http://schemas.microsoft.com/office/word/2006/wordml" xmlns:wps="http://schemas.microsoft.com/office/word/2010/wordprocessingShape" mc:Ignorable="w14 w15 wp14">
   <w:body>
     <w:p>
       <w:pPr>
@@ -16,7 +16,7 @@
         <w:rPr>
           <w:noProof/>
           <w:sz w:val="28"/>
-          <w:lang w:eastAsia="es-ES"/>
+          <w:lang w:val="es-US" w:eastAsia="es-US"/>
         </w:rPr>
         <w:drawing>
           <wp:anchor distT="0" distB="0" distL="114300" distR="114300" simplePos="0" relativeHeight="251659264" behindDoc="0" locked="0" layoutInCell="1" allowOverlap="1" wp14:anchorId="06684FBF" wp14:editId="6AC7F946">
@@ -225,14 +225,7 @@
           <w:sz w:val="32"/>
           <w:szCs w:val="23"/>
         </w:rPr>
-        <w:t>INTÉRPRETE DE ÁLGEBRA RELACIONAL</w:t>
-      </w:r>
-      <w:r>
-        <w:rPr>
-          <w:sz w:val="32"/>
-          <w:szCs w:val="23"/>
-        </w:rPr>
-        <w:t xml:space="preserve">. </w:t>
+        <w:t xml:space="preserve">INTÉRPRETE DE ÁLGEBRA RELACIONAL. </w:t>
       </w:r>
     </w:p>
     <w:p>
@@ -286,23 +279,12 @@
         </w:rPr>
         <w:t>Junior Herrera –</w:t>
       </w:r>
-    </w:p>
-    <w:p>
-      <w:pPr>
-        <w:pStyle w:val="Default"/>
-        <w:spacing w:before="240" w:after="240"/>
-        <w:jc w:val="both"/>
+      <w:r>
         <w:rPr>
           <w:sz w:val="32"/>
           <w:szCs w:val="23"/>
         </w:rPr>
-      </w:pPr>
-      <w:r>
-        <w:rPr>
-          <w:sz w:val="32"/>
-          <w:szCs w:val="23"/>
-        </w:rPr>
-        <w:t>José Arturo Luna –</w:t>
+        <w:t xml:space="preserve"> 2014110993</w:t>
       </w:r>
     </w:p>
     <w:p>
@@ -320,35 +302,16 @@
           <w:sz w:val="32"/>
           <w:szCs w:val="23"/>
         </w:rPr>
-        <w:t xml:space="preserve">Fecha de entrega: </w:t>
+        <w:t>José Arturo Luna –</w:t>
       </w:r>
+      <w:bookmarkStart w:id="0" w:name="_GoBack"/>
+      <w:bookmarkEnd w:id="0"/>
       <w:r>
         <w:rPr>
           <w:sz w:val="32"/>
           <w:szCs w:val="23"/>
         </w:rPr>
-        <w:t>1</w:t>
-      </w:r>
-      <w:r>
-        <w:rPr>
-          <w:sz w:val="32"/>
-          <w:szCs w:val="23"/>
-        </w:rPr>
-        <w:t xml:space="preserve"> de </w:t>
-      </w:r>
-      <w:r>
-        <w:rPr>
-          <w:sz w:val="32"/>
-          <w:szCs w:val="23"/>
-        </w:rPr>
-        <w:t>octubre</w:t>
-      </w:r>
-      <w:r>
-        <w:rPr>
-          <w:sz w:val="32"/>
-          <w:szCs w:val="23"/>
-        </w:rPr>
-        <w:t xml:space="preserve"> de 2017. </w:t>
+        <w:t>2014110993</w:t>
       </w:r>
     </w:p>
     <w:p>
@@ -366,6 +329,24 @@
           <w:sz w:val="32"/>
           <w:szCs w:val="23"/>
         </w:rPr>
+        <w:t xml:space="preserve">Fecha de entrega: 1 de octubre de 2017. </w:t>
+      </w:r>
+    </w:p>
+    <w:p>
+      <w:pPr>
+        <w:pStyle w:val="Default"/>
+        <w:spacing w:before="240" w:after="240"/>
+        <w:jc w:val="both"/>
+        <w:rPr>
+          <w:sz w:val="32"/>
+          <w:szCs w:val="23"/>
+        </w:rPr>
+      </w:pPr>
+      <w:r>
+        <w:rPr>
+          <w:sz w:val="32"/>
+          <w:szCs w:val="23"/>
+        </w:rPr>
         <w:t xml:space="preserve"> II Semestre, 2017. </w:t>
       </w:r>
     </w:p>
@@ -443,117 +424,354 @@
         </w:rPr>
       </w:pPr>
     </w:p>
+    <w:sdt>
+      <w:sdtPr>
+        <w:rPr>
+          <w:rFonts w:asciiTheme="minorHAnsi" w:eastAsiaTheme="minorHAnsi" w:hAnsiTheme="minorHAnsi" w:cstheme="minorBidi"/>
+          <w:color w:val="auto"/>
+          <w:sz w:val="22"/>
+          <w:szCs w:val="22"/>
+          <w:lang w:val="es-US"/>
+        </w:rPr>
+        <w:id w:val="-1775625813"/>
+        <w:docPartObj>
+          <w:docPartGallery w:val="Table of Contents"/>
+          <w:docPartUnique/>
+        </w:docPartObj>
+      </w:sdtPr>
+      <w:sdtEndPr>
+        <w:rPr>
+          <w:b/>
+          <w:bCs/>
+          <w:noProof/>
+          <w:lang w:val="es-CR"/>
+        </w:rPr>
+      </w:sdtEndPr>
+      <w:sdtContent>
+        <w:p>
+          <w:pPr>
+            <w:pStyle w:val="TtulodeTDC"/>
+            <w:rPr>
+              <w:rStyle w:val="Ttulo1Car"/>
+            </w:rPr>
+          </w:pPr>
+          <w:r>
+            <w:rPr>
+              <w:rStyle w:val="Ttulo1Car"/>
+              <w:lang w:val="es-CR"/>
+            </w:rPr>
+            <w:t>Contenido</w:t>
+          </w:r>
+        </w:p>
+        <w:p>
+          <w:pPr>
+            <w:pStyle w:val="TDC1"/>
+            <w:tabs>
+              <w:tab w:val="right" w:leader="dot" w:pos="8828"/>
+            </w:tabs>
+            <w:rPr>
+              <w:rFonts w:eastAsiaTheme="minorEastAsia"/>
+              <w:noProof/>
+              <w:lang w:eastAsia="es-US"/>
+            </w:rPr>
+          </w:pPr>
+          <w:r>
+            <w:fldChar w:fldCharType="begin"/>
+          </w:r>
+          <w:r>
+            <w:instrText xml:space="preserve"> TOC \o "1-3" \h \z \u </w:instrText>
+          </w:r>
+          <w:r>
+            <w:fldChar w:fldCharType="separate"/>
+          </w:r>
+          <w:hyperlink w:anchor="_Toc495416747" w:history="1">
+            <w:r>
+              <w:rPr>
+                <w:rStyle w:val="Hipervnculo"/>
+                <w:noProof/>
+              </w:rPr>
+              <w:t>Introducción</w:t>
+            </w:r>
+            <w:r>
+              <w:rPr>
+                <w:noProof/>
+                <w:webHidden/>
+              </w:rPr>
+              <w:tab/>
+            </w:r>
+            <w:r>
+              <w:rPr>
+                <w:noProof/>
+                <w:webHidden/>
+              </w:rPr>
+              <w:fldChar w:fldCharType="begin"/>
+            </w:r>
+            <w:r>
+              <w:rPr>
+                <w:noProof/>
+                <w:webHidden/>
+              </w:rPr>
+              <w:instrText xml:space="preserve"> PAGEREF _Toc495416747 \h </w:instrText>
+            </w:r>
+            <w:r>
+              <w:rPr>
+                <w:noProof/>
+                <w:webHidden/>
+              </w:rPr>
+            </w:r>
+            <w:r>
+              <w:rPr>
+                <w:noProof/>
+                <w:webHidden/>
+              </w:rPr>
+              <w:fldChar w:fldCharType="separate"/>
+            </w:r>
+            <w:r>
+              <w:rPr>
+                <w:noProof/>
+                <w:webHidden/>
+              </w:rPr>
+              <w:t>3</w:t>
+            </w:r>
+            <w:r>
+              <w:rPr>
+                <w:noProof/>
+                <w:webHidden/>
+              </w:rPr>
+              <w:fldChar w:fldCharType="end"/>
+            </w:r>
+          </w:hyperlink>
+        </w:p>
+        <w:p>
+          <w:pPr>
+            <w:pStyle w:val="TDC1"/>
+            <w:tabs>
+              <w:tab w:val="right" w:leader="dot" w:pos="8828"/>
+            </w:tabs>
+            <w:rPr>
+              <w:rFonts w:eastAsiaTheme="minorEastAsia"/>
+              <w:noProof/>
+              <w:lang w:eastAsia="es-US"/>
+            </w:rPr>
+          </w:pPr>
+          <w:hyperlink w:anchor="_Toc495416748" w:history="1">
+            <w:r>
+              <w:rPr>
+                <w:rStyle w:val="Hipervnculo"/>
+                <w:noProof/>
+              </w:rPr>
+              <w:t>Desarrollo</w:t>
+            </w:r>
+            <w:r>
+              <w:rPr>
+                <w:noProof/>
+                <w:webHidden/>
+              </w:rPr>
+              <w:tab/>
+            </w:r>
+            <w:r>
+              <w:rPr>
+                <w:noProof/>
+                <w:webHidden/>
+              </w:rPr>
+              <w:fldChar w:fldCharType="begin"/>
+            </w:r>
+            <w:r>
+              <w:rPr>
+                <w:noProof/>
+                <w:webHidden/>
+              </w:rPr>
+              <w:instrText xml:space="preserve"> PAGEREF _Toc495416748 \h </w:instrText>
+            </w:r>
+            <w:r>
+              <w:rPr>
+                <w:noProof/>
+                <w:webHidden/>
+              </w:rPr>
+            </w:r>
+            <w:r>
+              <w:rPr>
+                <w:noProof/>
+                <w:webHidden/>
+              </w:rPr>
+              <w:fldChar w:fldCharType="separate"/>
+            </w:r>
+            <w:r>
+              <w:rPr>
+                <w:noProof/>
+                <w:webHidden/>
+              </w:rPr>
+              <w:t>4</w:t>
+            </w:r>
+            <w:r>
+              <w:rPr>
+                <w:noProof/>
+                <w:webHidden/>
+              </w:rPr>
+              <w:fldChar w:fldCharType="end"/>
+            </w:r>
+          </w:hyperlink>
+        </w:p>
+        <w:p>
+          <w:pPr>
+            <w:pStyle w:val="TDC1"/>
+            <w:tabs>
+              <w:tab w:val="right" w:leader="dot" w:pos="8828"/>
+            </w:tabs>
+            <w:rPr>
+              <w:rFonts w:eastAsiaTheme="minorEastAsia"/>
+              <w:noProof/>
+              <w:lang w:eastAsia="es-US"/>
+            </w:rPr>
+          </w:pPr>
+          <w:hyperlink w:anchor="_Toc495416749" w:history="1">
+            <w:r>
+              <w:rPr>
+                <w:rStyle w:val="Hipervnculo"/>
+                <w:noProof/>
+              </w:rPr>
+              <w:t>Conclusión</w:t>
+            </w:r>
+            <w:r>
+              <w:rPr>
+                <w:noProof/>
+                <w:webHidden/>
+              </w:rPr>
+              <w:tab/>
+            </w:r>
+            <w:r>
+              <w:rPr>
+                <w:noProof/>
+                <w:webHidden/>
+              </w:rPr>
+              <w:fldChar w:fldCharType="begin"/>
+            </w:r>
+            <w:r>
+              <w:rPr>
+                <w:noProof/>
+                <w:webHidden/>
+              </w:rPr>
+              <w:instrText xml:space="preserve"> PAGEREF _Toc495416749 \h </w:instrText>
+            </w:r>
+            <w:r>
+              <w:rPr>
+                <w:noProof/>
+                <w:webHidden/>
+              </w:rPr>
+            </w:r>
+            <w:r>
+              <w:rPr>
+                <w:noProof/>
+                <w:webHidden/>
+              </w:rPr>
+              <w:fldChar w:fldCharType="separate"/>
+            </w:r>
+            <w:r>
+              <w:rPr>
+                <w:noProof/>
+                <w:webHidden/>
+              </w:rPr>
+              <w:t>5</w:t>
+            </w:r>
+            <w:r>
+              <w:rPr>
+                <w:noProof/>
+                <w:webHidden/>
+              </w:rPr>
+              <w:fldChar w:fldCharType="end"/>
+            </w:r>
+          </w:hyperlink>
+        </w:p>
+        <w:p>
+          <w:pPr>
+            <w:pStyle w:val="TDC1"/>
+            <w:tabs>
+              <w:tab w:val="right" w:leader="dot" w:pos="8828"/>
+            </w:tabs>
+            <w:rPr>
+              <w:rFonts w:eastAsiaTheme="minorEastAsia"/>
+              <w:noProof/>
+              <w:lang w:eastAsia="es-US"/>
+            </w:rPr>
+          </w:pPr>
+          <w:hyperlink w:anchor="_Toc495416750" w:history="1">
+            <w:r>
+              <w:rPr>
+                <w:rStyle w:val="Hipervnculo"/>
+                <w:noProof/>
+              </w:rPr>
+              <w:t>Bibliografía</w:t>
+            </w:r>
+            <w:r>
+              <w:rPr>
+                <w:noProof/>
+                <w:webHidden/>
+              </w:rPr>
+              <w:tab/>
+            </w:r>
+            <w:r>
+              <w:rPr>
+                <w:noProof/>
+                <w:webHidden/>
+              </w:rPr>
+              <w:fldChar w:fldCharType="begin"/>
+            </w:r>
+            <w:r>
+              <w:rPr>
+                <w:noProof/>
+                <w:webHidden/>
+              </w:rPr>
+              <w:instrText xml:space="preserve"> PAGEREF _Toc495416750 \h </w:instrText>
+            </w:r>
+            <w:r>
+              <w:rPr>
+                <w:noProof/>
+                <w:webHidden/>
+              </w:rPr>
+            </w:r>
+            <w:r>
+              <w:rPr>
+                <w:noProof/>
+                <w:webHidden/>
+              </w:rPr>
+              <w:fldChar w:fldCharType="separate"/>
+            </w:r>
+            <w:r>
+              <w:rPr>
+                <w:noProof/>
+                <w:webHidden/>
+              </w:rPr>
+              <w:t>6</w:t>
+            </w:r>
+            <w:r>
+              <w:rPr>
+                <w:noProof/>
+                <w:webHidden/>
+              </w:rPr>
+              <w:fldChar w:fldCharType="end"/>
+            </w:r>
+          </w:hyperlink>
+        </w:p>
+        <w:p>
+          <w:pPr>
+            <w:rPr>
+              <w:b/>
+              <w:bCs/>
+              <w:noProof/>
+            </w:rPr>
+          </w:pPr>
+          <w:r>
+            <w:rPr>
+              <w:b/>
+              <w:bCs/>
+              <w:noProof/>
+            </w:rPr>
+            <w:fldChar w:fldCharType="end"/>
+          </w:r>
+        </w:p>
+      </w:sdtContent>
+    </w:sdt>
     <w:p>
-      <w:pPr>
-        <w:spacing w:before="240" w:after="240" w:line="240" w:lineRule="auto"/>
-        <w:jc w:val="both"/>
-        <w:rPr>
-          <w:rFonts w:ascii="Times New Roman" w:hAnsi="Times New Roman" w:cs="Times New Roman"/>
-          <w:b/>
-          <w:sz w:val="28"/>
-          <w:szCs w:val="23"/>
-        </w:rPr>
-      </w:pPr>
-      <w:r>
-        <w:rPr>
-          <w:rFonts w:ascii="Times New Roman" w:hAnsi="Times New Roman" w:cs="Times New Roman"/>
-          <w:b/>
-          <w:sz w:val="28"/>
-          <w:szCs w:val="23"/>
-        </w:rPr>
-        <w:lastRenderedPageBreak/>
-        <w:t>Sección 1: CONTENIDO.</w:t>
-      </w:r>
-    </w:p>
-    <w:p>
-      <w:pPr>
-        <w:spacing w:before="240" w:after="240" w:line="240" w:lineRule="auto"/>
-        <w:jc w:val="both"/>
-        <w:rPr>
-          <w:rFonts w:ascii="Times New Roman" w:hAnsi="Times New Roman" w:cs="Times New Roman"/>
-          <w:b/>
-          <w:sz w:val="28"/>
-          <w:szCs w:val="23"/>
-        </w:rPr>
-      </w:pPr>
-    </w:p>
-    <w:p>
-      <w:pPr>
-        <w:spacing w:before="240" w:after="240" w:line="240" w:lineRule="auto"/>
-        <w:jc w:val="both"/>
-        <w:rPr>
-          <w:rFonts w:ascii="Times New Roman" w:hAnsi="Times New Roman" w:cs="Times New Roman"/>
-          <w:b/>
-          <w:sz w:val="28"/>
-          <w:szCs w:val="23"/>
-        </w:rPr>
-      </w:pPr>
-      <w:r>
-        <w:rPr>
-          <w:rFonts w:ascii="Times New Roman" w:hAnsi="Times New Roman" w:cs="Times New Roman"/>
-          <w:b/>
-          <w:sz w:val="28"/>
-          <w:szCs w:val="23"/>
-        </w:rPr>
-        <w:t xml:space="preserve">Sección </w:t>
-      </w:r>
-      <w:r>
-        <w:rPr>
-          <w:rFonts w:ascii="Times New Roman" w:hAnsi="Times New Roman" w:cs="Times New Roman"/>
-          <w:b/>
-          <w:sz w:val="28"/>
-          <w:szCs w:val="23"/>
-        </w:rPr>
-        <w:t>2</w:t>
-      </w:r>
-      <w:r>
-        <w:rPr>
-          <w:rFonts w:ascii="Times New Roman" w:hAnsi="Times New Roman" w:cs="Times New Roman"/>
-          <w:b/>
-          <w:sz w:val="28"/>
-          <w:szCs w:val="23"/>
-        </w:rPr>
-        <w:t xml:space="preserve">: </w:t>
-      </w:r>
-      <w:r>
-        <w:rPr>
-          <w:rFonts w:ascii="Times New Roman" w:hAnsi="Times New Roman" w:cs="Times New Roman"/>
-          <w:b/>
-          <w:sz w:val="28"/>
-          <w:szCs w:val="23"/>
-        </w:rPr>
-        <w:t>ENUNCIADO</w:t>
-      </w:r>
-      <w:r>
-        <w:rPr>
-          <w:rFonts w:ascii="Times New Roman" w:hAnsi="Times New Roman" w:cs="Times New Roman"/>
-          <w:b/>
-          <w:sz w:val="28"/>
-          <w:szCs w:val="23"/>
-        </w:rPr>
-        <w:t>.</w:t>
-      </w:r>
-    </w:p>
-    <w:p>
-      <w:pPr>
-        <w:spacing w:before="240" w:after="240" w:line="240" w:lineRule="auto"/>
-        <w:jc w:val="both"/>
-        <w:rPr>
-          <w:rFonts w:ascii="Times New Roman" w:hAnsi="Times New Roman" w:cs="Times New Roman"/>
-          <w:b/>
-          <w:sz w:val="28"/>
-          <w:szCs w:val="23"/>
-        </w:rPr>
-      </w:pPr>
-      <w:r>
-        <w:rPr>
-          <w:rFonts w:ascii="Times New Roman" w:hAnsi="Times New Roman" w:cs="Times New Roman"/>
-          <w:b/>
-          <w:sz w:val="28"/>
-          <w:szCs w:val="23"/>
-        </w:rPr>
-        <w:t xml:space="preserve">Ver: </w:t>
-      </w:r>
       <w:hyperlink r:id="rId6" w:history="1">
         <w:r>
           <w:rPr>
@@ -562,25 +780,7 @@
             <w:sz w:val="28"/>
             <w:szCs w:val="23"/>
           </w:rPr>
-          <w:t>Enunciado Proyecto 1</w:t>
-        </w:r>
-        <w:r>
-          <w:rPr>
-            <w:rStyle w:val="Hipervnculo"/>
-            <w:rFonts w:ascii="Times New Roman" w:hAnsi="Times New Roman" w:cs="Times New Roman"/>
-            <w:sz w:val="28"/>
-            <w:szCs w:val="23"/>
-          </w:rPr>
-          <w:t>.</w:t>
-        </w:r>
-        <w:r>
-          <w:rPr>
-            <w:rStyle w:val="Hipervnculo"/>
-            <w:rFonts w:ascii="Times New Roman" w:hAnsi="Times New Roman" w:cs="Times New Roman"/>
-            <w:sz w:val="28"/>
-            <w:szCs w:val="23"/>
-          </w:rPr>
-          <w:t>pdf</w:t>
+          <w:t>Enunciado Proyecto 1.pdf</w:t>
         </w:r>
       </w:hyperlink>
       <w:r>
@@ -591,6 +791,293 @@
           <w:szCs w:val="23"/>
         </w:rPr>
         <w:t xml:space="preserve"> </w:t>
+      </w:r>
+    </w:p>
+    <w:p>
+      <w:pPr>
+        <w:rPr>
+          <w:rFonts w:ascii="Times New Roman" w:hAnsi="Times New Roman" w:cs="Times New Roman"/>
+          <w:b/>
+          <w:sz w:val="28"/>
+          <w:szCs w:val="23"/>
+        </w:rPr>
+      </w:pPr>
+      <w:r>
+        <w:rPr>
+          <w:rFonts w:ascii="Times New Roman" w:hAnsi="Times New Roman" w:cs="Times New Roman"/>
+          <w:b/>
+          <w:sz w:val="28"/>
+          <w:szCs w:val="23"/>
+        </w:rPr>
+        <w:br w:type="page"/>
+      </w:r>
+    </w:p>
+    <w:p>
+      <w:pPr>
+        <w:pStyle w:val="Ttulo1"/>
+      </w:pPr>
+      <w:bookmarkStart w:id="1" w:name="_Toc479255011"/>
+      <w:bookmarkStart w:id="2" w:name="_Toc495416747"/>
+      <w:r>
+        <w:lastRenderedPageBreak/>
+        <w:t>Introducción</w:t>
+      </w:r>
+      <w:bookmarkEnd w:id="1"/>
+      <w:bookmarkEnd w:id="2"/>
+    </w:p>
+    <w:p/>
+    <w:p>
+      <w:pPr>
+        <w:spacing w:line="480" w:lineRule="auto"/>
+        <w:ind w:firstLine="706"/>
+        <w:jc w:val="both"/>
+        <w:rPr>
+          <w:rFonts w:ascii="Arial" w:hAnsi="Arial" w:cs="Arial"/>
+          <w:sz w:val="24"/>
+          <w:szCs w:val="24"/>
+        </w:rPr>
+      </w:pPr>
+      <w:r>
+        <w:rPr>
+          <w:rFonts w:ascii="Arial" w:hAnsi="Arial" w:cs="Arial"/>
+          <w:sz w:val="24"/>
+          <w:szCs w:val="24"/>
+        </w:rPr>
+        <w:t>E</w:t>
+      </w:r>
+      <w:r>
+        <w:rPr>
+          <w:rFonts w:ascii="Arial" w:hAnsi="Arial" w:cs="Arial"/>
+          <w:sz w:val="24"/>
+          <w:szCs w:val="24"/>
+        </w:rPr>
+        <w:t>l proyecto consiste utilizar los conocimientos obtenidos de algebra relacional para así poder crear un intérprete de la misma, que además de permitirnos realizar algunas operaciones del algebra relacional, también nos ofrece el equivalente a su instrucción en SQL.</w:t>
+      </w:r>
+    </w:p>
+    <w:p>
+      <w:pPr>
+        <w:rPr>
+          <w:rFonts w:ascii="Times New Roman" w:hAnsi="Times New Roman" w:cs="Times New Roman"/>
+          <w:b/>
+          <w:sz w:val="28"/>
+          <w:szCs w:val="23"/>
+        </w:rPr>
+      </w:pPr>
+      <w:r>
+        <w:rPr>
+          <w:rFonts w:ascii="Times New Roman" w:hAnsi="Times New Roman" w:cs="Times New Roman"/>
+          <w:b/>
+          <w:sz w:val="28"/>
+          <w:szCs w:val="23"/>
+        </w:rPr>
+        <w:br w:type="page"/>
+      </w:r>
+    </w:p>
+    <w:p>
+      <w:pPr>
+        <w:rPr>
+          <w:rFonts w:ascii="Times New Roman" w:hAnsi="Times New Roman" w:cs="Times New Roman"/>
+          <w:b/>
+          <w:sz w:val="28"/>
+          <w:szCs w:val="23"/>
+        </w:rPr>
+      </w:pPr>
+    </w:p>
+    <w:p>
+      <w:pPr>
+        <w:pStyle w:val="Ttulo1"/>
+      </w:pPr>
+      <w:bookmarkStart w:id="3" w:name="_Toc495416748"/>
+      <w:r>
+        <w:t>Desarrollo</w:t>
+      </w:r>
+      <w:bookmarkEnd w:id="3"/>
+    </w:p>
+    <w:p/>
+    <w:p>
+      <w:pPr>
+        <w:spacing w:line="480" w:lineRule="auto"/>
+        <w:ind w:firstLine="708"/>
+        <w:jc w:val="both"/>
+        <w:rPr>
+          <w:rFonts w:ascii="Arial" w:hAnsi="Arial" w:cs="Arial"/>
+          <w:sz w:val="24"/>
+          <w:szCs w:val="24"/>
+        </w:rPr>
+      </w:pPr>
+      <w:r>
+        <w:rPr>
+          <w:rFonts w:ascii="Arial" w:hAnsi="Arial" w:cs="Arial"/>
+          <w:sz w:val="24"/>
+          <w:szCs w:val="24"/>
+        </w:rPr>
+        <w:t>Para poder desarrollar el Proyecto lo primero que se hizo fue buscar si ya existía algún software que realizara dicha tarea, y realizando esa búsqueda nos encontramos con un proyecto realizado por unos estudiantes llamado JITRAX.</w:t>
+      </w:r>
+    </w:p>
+    <w:p>
+      <w:pPr>
+        <w:spacing w:line="480" w:lineRule="auto"/>
+        <w:jc w:val="both"/>
+        <w:rPr>
+          <w:rFonts w:ascii="Arial" w:hAnsi="Arial" w:cs="Arial"/>
+          <w:sz w:val="24"/>
+          <w:szCs w:val="24"/>
+        </w:rPr>
+      </w:pPr>
+      <w:r>
+        <w:rPr>
+          <w:rFonts w:ascii="Arial" w:hAnsi="Arial" w:cs="Arial"/>
+          <w:sz w:val="24"/>
+          <w:szCs w:val="24"/>
+        </w:rPr>
+        <w:tab/>
+        <w:t>Temas Investigados</w:t>
+      </w:r>
+    </w:p>
+    <w:p>
+      <w:pPr>
+        <w:spacing w:line="480" w:lineRule="auto"/>
+        <w:jc w:val="both"/>
+        <w:rPr>
+          <w:rFonts w:ascii="Arial" w:hAnsi="Arial" w:cs="Arial"/>
+          <w:sz w:val="24"/>
+          <w:szCs w:val="24"/>
+        </w:rPr>
+      </w:pPr>
+      <w:r>
+        <w:rPr>
+          <w:rFonts w:ascii="Arial" w:hAnsi="Arial" w:cs="Arial"/>
+          <w:sz w:val="24"/>
+          <w:szCs w:val="24"/>
+        </w:rPr>
+        <w:t xml:space="preserve">Expresiones Regulares: Estas son utilizadas en la parte de validación ya que con estas es más fácil detectar que digito el usuario en los campos y así poder mandar un error en caso de ser necesario </w:t>
+      </w:r>
+    </w:p>
+    <w:p>
+      <w:pPr>
+        <w:rPr>
+          <w:rFonts w:ascii="Arial" w:hAnsi="Arial" w:cs="Arial"/>
+          <w:sz w:val="24"/>
+          <w:szCs w:val="24"/>
+        </w:rPr>
+      </w:pPr>
+      <w:r>
+        <w:rPr>
+          <w:rFonts w:ascii="Arial" w:hAnsi="Arial" w:cs="Arial"/>
+          <w:sz w:val="24"/>
+          <w:szCs w:val="24"/>
+        </w:rPr>
+        <w:br w:type="page"/>
+      </w:r>
+    </w:p>
+    <w:p>
+      <w:pPr>
+        <w:spacing w:line="480" w:lineRule="auto"/>
+        <w:jc w:val="both"/>
+        <w:rPr>
+          <w:rFonts w:ascii="Arial" w:hAnsi="Arial" w:cs="Arial"/>
+          <w:sz w:val="24"/>
+          <w:szCs w:val="24"/>
+        </w:rPr>
+      </w:pPr>
+    </w:p>
+    <w:p>
+      <w:pPr>
+        <w:pStyle w:val="Ttulo1"/>
+      </w:pPr>
+      <w:bookmarkStart w:id="4" w:name="_Toc495416749"/>
+      <w:r>
+        <w:t>Conclusión</w:t>
+      </w:r>
+      <w:bookmarkEnd w:id="4"/>
+    </w:p>
+    <w:p/>
+    <w:p>
+      <w:pPr>
+        <w:rPr>
+          <w:rFonts w:ascii="Arial" w:hAnsi="Arial" w:cs="Arial"/>
+          <w:sz w:val="24"/>
+          <w:szCs w:val="24"/>
+        </w:rPr>
+      </w:pPr>
+      <w:r>
+        <w:rPr>
+          <w:rFonts w:ascii="Arial" w:hAnsi="Arial" w:cs="Arial"/>
+          <w:sz w:val="24"/>
+          <w:szCs w:val="24"/>
+        </w:rPr>
+        <w:br w:type="page"/>
+      </w:r>
+    </w:p>
+    <w:bookmarkStart w:id="5" w:name="_Toc495416750" w:displacedByCustomXml="next"/>
+    <w:sdt>
+      <w:sdtPr>
+        <w:rPr>
+          <w:rFonts w:asciiTheme="minorHAnsi" w:eastAsiaTheme="minorHAnsi" w:hAnsiTheme="minorHAnsi" w:cstheme="minorBidi"/>
+          <w:color w:val="auto"/>
+          <w:sz w:val="22"/>
+          <w:szCs w:val="22"/>
+        </w:rPr>
+        <w:id w:val="709923048"/>
+        <w:docPartObj>
+          <w:docPartGallery w:val="Bibliographies"/>
+          <w:docPartUnique/>
+        </w:docPartObj>
+      </w:sdtPr>
+      <w:sdtEndPr>
+        <w:rPr>
+          <w:lang w:val="es-CR"/>
+        </w:rPr>
+      </w:sdtEndPr>
+      <w:sdtContent>
+        <w:p>
+          <w:pPr>
+            <w:pStyle w:val="Ttulo1"/>
+          </w:pPr>
+          <w:r>
+            <w:t>Bibliografía</w:t>
+          </w:r>
+          <w:bookmarkEnd w:id="5"/>
+        </w:p>
+        <w:sdt>
+          <w:sdtPr>
+            <w:id w:val="111145805"/>
+            <w:bibliography/>
+          </w:sdtPr>
+          <w:sdtEndPr>
+            <w:rPr>
+              <w:lang w:val="es-CR"/>
+            </w:rPr>
+          </w:sdtEndPr>
+          <w:sdtContent>
+            <w:p>
+              <w:pPr>
+                <w:pStyle w:val="Bibliografa"/>
+                <w:ind w:left="720" w:hanging="720"/>
+              </w:pPr>
+            </w:p>
+            <w:p/>
+          </w:sdtContent>
+        </w:sdt>
+      </w:sdtContent>
+    </w:sdt>
+    <w:p>
+      <w:pPr>
+        <w:rPr>
+          <w:rFonts w:ascii="Times New Roman" w:hAnsi="Times New Roman" w:cs="Times New Roman"/>
+          <w:b/>
+          <w:sz w:val="28"/>
+          <w:szCs w:val="23"/>
+        </w:rPr>
+      </w:pPr>
+      <w:r>
+        <w:rPr>
+          <w:rFonts w:ascii="Times New Roman" w:hAnsi="Times New Roman" w:cs="Times New Roman"/>
+          <w:b/>
+          <w:sz w:val="28"/>
+          <w:szCs w:val="23"/>
+        </w:rPr>
+        <w:br w:type="page"/>
       </w:r>
     </w:p>
     <w:p>
@@ -616,51 +1103,6 @@
           <w:szCs w:val="23"/>
         </w:rPr>
       </w:pPr>
-      <w:r>
-        <w:rPr>
-          <w:rFonts w:ascii="Times New Roman" w:hAnsi="Times New Roman" w:cs="Times New Roman"/>
-          <w:b/>
-          <w:sz w:val="28"/>
-          <w:szCs w:val="23"/>
-        </w:rPr>
-        <w:t xml:space="preserve">Sección </w:t>
-      </w:r>
-      <w:r>
-        <w:rPr>
-          <w:rFonts w:ascii="Times New Roman" w:hAnsi="Times New Roman" w:cs="Times New Roman"/>
-          <w:b/>
-          <w:sz w:val="28"/>
-          <w:szCs w:val="23"/>
-        </w:rPr>
-        <w:t>3</w:t>
-      </w:r>
-      <w:r>
-        <w:rPr>
-          <w:rFonts w:ascii="Times New Roman" w:hAnsi="Times New Roman" w:cs="Times New Roman"/>
-          <w:b/>
-          <w:sz w:val="28"/>
-          <w:szCs w:val="23"/>
-        </w:rPr>
-        <w:t xml:space="preserve">: </w:t>
-      </w:r>
-      <w:r>
-        <w:rPr>
-          <w:rFonts w:ascii="Times New Roman" w:hAnsi="Times New Roman" w:cs="Times New Roman"/>
-          <w:b/>
-          <w:sz w:val="28"/>
-          <w:szCs w:val="23"/>
-        </w:rPr>
-        <w:t>TEMAS INVESTIGADOS</w:t>
-      </w:r>
-      <w:r>
-        <w:rPr>
-          <w:rFonts w:ascii="Times New Roman" w:hAnsi="Times New Roman" w:cs="Times New Roman"/>
-          <w:b/>
-          <w:sz w:val="28"/>
-          <w:szCs w:val="23"/>
-        </w:rPr>
-        <w:t>.</w:t>
-      </w:r>
     </w:p>
     <w:p>
       <w:pPr>
@@ -685,51 +1127,6 @@
           <w:szCs w:val="23"/>
         </w:rPr>
       </w:pPr>
-      <w:r>
-        <w:rPr>
-          <w:rFonts w:ascii="Times New Roman" w:hAnsi="Times New Roman" w:cs="Times New Roman"/>
-          <w:b/>
-          <w:sz w:val="28"/>
-          <w:szCs w:val="23"/>
-        </w:rPr>
-        <w:t xml:space="preserve">Sección </w:t>
-      </w:r>
-      <w:r>
-        <w:rPr>
-          <w:rFonts w:ascii="Times New Roman" w:hAnsi="Times New Roman" w:cs="Times New Roman"/>
-          <w:b/>
-          <w:sz w:val="28"/>
-          <w:szCs w:val="23"/>
-        </w:rPr>
-        <w:t>4</w:t>
-      </w:r>
-      <w:r>
-        <w:rPr>
-          <w:rFonts w:ascii="Times New Roman" w:hAnsi="Times New Roman" w:cs="Times New Roman"/>
-          <w:b/>
-          <w:sz w:val="28"/>
-          <w:szCs w:val="23"/>
-        </w:rPr>
-        <w:t xml:space="preserve">: </w:t>
-      </w:r>
-      <w:r>
-        <w:rPr>
-          <w:rFonts w:ascii="Times New Roman" w:hAnsi="Times New Roman" w:cs="Times New Roman"/>
-          <w:b/>
-          <w:sz w:val="28"/>
-          <w:szCs w:val="23"/>
-        </w:rPr>
-        <w:t>CONCLUSIONES</w:t>
-      </w:r>
-      <w:r>
-        <w:rPr>
-          <w:rFonts w:ascii="Times New Roman" w:hAnsi="Times New Roman" w:cs="Times New Roman"/>
-          <w:b/>
-          <w:sz w:val="28"/>
-          <w:szCs w:val="23"/>
-        </w:rPr>
-        <w:t>.</w:t>
-      </w:r>
     </w:p>
     <w:p>
       <w:pPr>
@@ -742,194 +1139,13 @@
           <w:szCs w:val="23"/>
         </w:rPr>
       </w:pPr>
-    </w:p>
-    <w:p>
-      <w:pPr>
-        <w:spacing w:before="240" w:after="240" w:line="240" w:lineRule="auto"/>
-        <w:jc w:val="both"/>
+      <w:r>
         <w:rPr>
           <w:rFonts w:ascii="Times New Roman" w:hAnsi="Times New Roman" w:cs="Times New Roman"/>
           <w:b/>
           <w:sz w:val="28"/>
           <w:szCs w:val="23"/>
         </w:rPr>
-      </w:pPr>
-    </w:p>
-    <w:p>
-      <w:pPr>
-        <w:spacing w:before="240" w:after="240" w:line="240" w:lineRule="auto"/>
-        <w:jc w:val="both"/>
-        <w:rPr>
-          <w:rFonts w:ascii="Times New Roman" w:hAnsi="Times New Roman" w:cs="Times New Roman"/>
-          <w:b/>
-          <w:sz w:val="28"/>
-          <w:szCs w:val="23"/>
-        </w:rPr>
-      </w:pPr>
-    </w:p>
-    <w:p>
-      <w:pPr>
-        <w:spacing w:before="240" w:after="240" w:line="240" w:lineRule="auto"/>
-        <w:jc w:val="both"/>
-        <w:rPr>
-          <w:rFonts w:ascii="Times New Roman" w:hAnsi="Times New Roman" w:cs="Times New Roman"/>
-          <w:b/>
-          <w:sz w:val="28"/>
-          <w:szCs w:val="23"/>
-        </w:rPr>
-      </w:pPr>
-    </w:p>
-    <w:p>
-      <w:pPr>
-        <w:spacing w:before="240" w:after="240" w:line="240" w:lineRule="auto"/>
-        <w:jc w:val="both"/>
-        <w:rPr>
-          <w:rFonts w:ascii="Times New Roman" w:hAnsi="Times New Roman" w:cs="Times New Roman"/>
-          <w:b/>
-          <w:sz w:val="28"/>
-          <w:szCs w:val="23"/>
-        </w:rPr>
-      </w:pPr>
-    </w:p>
-    <w:p>
-      <w:pPr>
-        <w:spacing w:before="240" w:after="240" w:line="240" w:lineRule="auto"/>
-        <w:jc w:val="both"/>
-        <w:rPr>
-          <w:rFonts w:ascii="Times New Roman" w:hAnsi="Times New Roman" w:cs="Times New Roman"/>
-          <w:b/>
-          <w:sz w:val="28"/>
-          <w:szCs w:val="23"/>
-        </w:rPr>
-      </w:pPr>
-    </w:p>
-    <w:p>
-      <w:pPr>
-        <w:spacing w:before="240" w:after="240" w:line="240" w:lineRule="auto"/>
-        <w:jc w:val="both"/>
-        <w:rPr>
-          <w:rFonts w:ascii="Times New Roman" w:hAnsi="Times New Roman" w:cs="Times New Roman"/>
-          <w:b/>
-          <w:sz w:val="28"/>
-          <w:szCs w:val="23"/>
-        </w:rPr>
-      </w:pPr>
-    </w:p>
-    <w:p>
-      <w:pPr>
-        <w:spacing w:before="240" w:after="240" w:line="240" w:lineRule="auto"/>
-        <w:jc w:val="both"/>
-        <w:rPr>
-          <w:rFonts w:ascii="Times New Roman" w:hAnsi="Times New Roman" w:cs="Times New Roman"/>
-          <w:b/>
-          <w:sz w:val="28"/>
-          <w:szCs w:val="23"/>
-        </w:rPr>
-      </w:pPr>
-    </w:p>
-    <w:p>
-      <w:pPr>
-        <w:spacing w:before="240" w:after="240" w:line="240" w:lineRule="auto"/>
-        <w:jc w:val="both"/>
-        <w:rPr>
-          <w:rFonts w:ascii="Times New Roman" w:hAnsi="Times New Roman" w:cs="Times New Roman"/>
-          <w:b/>
-          <w:sz w:val="28"/>
-          <w:szCs w:val="23"/>
-        </w:rPr>
-      </w:pPr>
-    </w:p>
-    <w:p>
-      <w:pPr>
-        <w:spacing w:before="240" w:after="240" w:line="240" w:lineRule="auto"/>
-        <w:jc w:val="both"/>
-        <w:rPr>
-          <w:rFonts w:ascii="Times New Roman" w:hAnsi="Times New Roman" w:cs="Times New Roman"/>
-          <w:b/>
-          <w:sz w:val="28"/>
-          <w:szCs w:val="23"/>
-        </w:rPr>
-      </w:pPr>
-    </w:p>
-    <w:p>
-      <w:pPr>
-        <w:spacing w:before="240" w:after="240" w:line="240" w:lineRule="auto"/>
-        <w:jc w:val="both"/>
-        <w:rPr>
-          <w:rFonts w:ascii="Times New Roman" w:hAnsi="Times New Roman" w:cs="Times New Roman"/>
-          <w:b/>
-          <w:sz w:val="28"/>
-          <w:szCs w:val="23"/>
-        </w:rPr>
-      </w:pPr>
-    </w:p>
-    <w:p>
-      <w:pPr>
-        <w:spacing w:before="240" w:after="240" w:line="240" w:lineRule="auto"/>
-        <w:jc w:val="both"/>
-        <w:rPr>
-          <w:rFonts w:ascii="Times New Roman" w:hAnsi="Times New Roman" w:cs="Times New Roman"/>
-          <w:b/>
-          <w:sz w:val="28"/>
-          <w:szCs w:val="23"/>
-        </w:rPr>
-      </w:pPr>
-    </w:p>
-    <w:p>
-      <w:pPr>
-        <w:spacing w:before="240" w:after="240" w:line="240" w:lineRule="auto"/>
-        <w:jc w:val="both"/>
-        <w:rPr>
-          <w:rFonts w:ascii="Times New Roman" w:hAnsi="Times New Roman" w:cs="Times New Roman"/>
-          <w:b/>
-          <w:sz w:val="28"/>
-          <w:szCs w:val="23"/>
-        </w:rPr>
-      </w:pPr>
-    </w:p>
-    <w:p>
-      <w:pPr>
-        <w:spacing w:before="240" w:after="240" w:line="240" w:lineRule="auto"/>
-        <w:jc w:val="both"/>
-        <w:rPr>
-          <w:rFonts w:ascii="Times New Roman" w:hAnsi="Times New Roman" w:cs="Times New Roman"/>
-          <w:b/>
-          <w:sz w:val="28"/>
-          <w:szCs w:val="23"/>
-        </w:rPr>
-      </w:pPr>
-    </w:p>
-    <w:p>
-      <w:pPr>
-        <w:spacing w:before="240" w:after="240" w:line="240" w:lineRule="auto"/>
-        <w:jc w:val="both"/>
-        <w:rPr>
-          <w:rFonts w:ascii="Times New Roman" w:hAnsi="Times New Roman" w:cs="Times New Roman"/>
-          <w:b/>
-          <w:sz w:val="28"/>
-          <w:szCs w:val="23"/>
-        </w:rPr>
-      </w:pPr>
-    </w:p>
-    <w:p>
-      <w:pPr>
-        <w:spacing w:before="240" w:after="240" w:line="240" w:lineRule="auto"/>
-        <w:jc w:val="both"/>
-        <w:rPr>
-          <w:rFonts w:ascii="Times New Roman" w:hAnsi="Times New Roman" w:cs="Times New Roman"/>
-          <w:b/>
-          <w:sz w:val="28"/>
-          <w:szCs w:val="23"/>
-        </w:rPr>
-      </w:pPr>
-      <w:r>
-        <w:rPr>
-          <w:rFonts w:ascii="Times New Roman" w:hAnsi="Times New Roman" w:cs="Times New Roman"/>
-          <w:b/>
-          <w:sz w:val="28"/>
-          <w:szCs w:val="23"/>
-        </w:rPr>
-        <w:lastRenderedPageBreak/>
         <w:t xml:space="preserve">Sección </w:t>
       </w:r>
       <w:r>
@@ -1010,12 +1226,6 @@
               <w:gridCol w:w="222"/>
             </w:tblGrid>
             <w:tr>
-              <w:tblPrEx>
-                <w:tblCellMar>
-                  <w:top w:w="0" w:type="dxa"/>
-                  <w:bottom w:w="0" w:type="dxa"/>
-                </w:tblCellMar>
-              </w:tblPrEx>
               <w:trPr>
                 <w:trHeight w:val="495"/>
               </w:trPr>
@@ -1722,15 +1932,7 @@
                 <w:sz w:val="24"/>
                 <w:szCs w:val="24"/>
               </w:rPr>
-              <w:t>Resultado de</w:t>
-            </w:r>
-            <w:r>
-              <w:rPr>
-                <w:rFonts w:ascii="Times New Roman" w:hAnsi="Times New Roman" w:cs="Times New Roman"/>
-                <w:sz w:val="24"/>
-                <w:szCs w:val="24"/>
-              </w:rPr>
-              <w:t xml:space="preserve"> unión</w:t>
+              <w:t>Resultado de unión</w:t>
             </w:r>
           </w:p>
         </w:tc>
@@ -1940,15 +2142,7 @@
                 <w:sz w:val="24"/>
                 <w:szCs w:val="24"/>
               </w:rPr>
-              <w:t>Resultado de</w:t>
-            </w:r>
-            <w:r>
-              <w:rPr>
-                <w:rFonts w:ascii="Times New Roman" w:hAnsi="Times New Roman" w:cs="Times New Roman"/>
-                <w:sz w:val="24"/>
-                <w:szCs w:val="24"/>
-              </w:rPr>
-              <w:t xml:space="preserve"> diferencia de conjuntos</w:t>
+              <w:t>Resultado de diferencia de conjuntos</w:t>
             </w:r>
           </w:p>
         </w:tc>
@@ -2925,6 +3119,7 @@
                 <w:sz w:val="24"/>
                 <w:szCs w:val="24"/>
               </w:rPr>
+              <w:lastRenderedPageBreak/>
               <w:t>Validación</w:t>
             </w:r>
           </w:p>
@@ -3266,7 +3461,6 @@
                 <w:sz w:val="24"/>
                 <w:szCs w:val="24"/>
               </w:rPr>
-              <w:lastRenderedPageBreak/>
               <w:t>Resultado de</w:t>
             </w:r>
             <w:r>
@@ -4918,6 +5112,7 @@
                 <w:sz w:val="24"/>
                 <w:szCs w:val="24"/>
               </w:rPr>
+              <w:lastRenderedPageBreak/>
               <w:t>Acerca de / Salir</w:t>
             </w:r>
           </w:p>
@@ -5202,99 +5397,6 @@
         </w:tc>
       </w:tr>
     </w:tbl>
-    <w:p>
-      <w:pPr>
-        <w:spacing w:before="240" w:after="240" w:line="240" w:lineRule="auto"/>
-        <w:jc w:val="both"/>
-        <w:rPr>
-          <w:rFonts w:ascii="Times New Roman" w:hAnsi="Times New Roman" w:cs="Times New Roman"/>
-          <w:b/>
-          <w:sz w:val="28"/>
-          <w:szCs w:val="23"/>
-        </w:rPr>
-      </w:pPr>
-      <w:r>
-        <w:rPr>
-          <w:rFonts w:ascii="Times New Roman" w:hAnsi="Times New Roman" w:cs="Times New Roman"/>
-          <w:b/>
-          <w:sz w:val="28"/>
-          <w:szCs w:val="23"/>
-        </w:rPr>
-        <w:lastRenderedPageBreak/>
-        <w:t xml:space="preserve">Sección </w:t>
-      </w:r>
-      <w:r>
-        <w:rPr>
-          <w:rFonts w:ascii="Times New Roman" w:hAnsi="Times New Roman" w:cs="Times New Roman"/>
-          <w:b/>
-          <w:sz w:val="28"/>
-          <w:szCs w:val="23"/>
-        </w:rPr>
-        <w:t>6</w:t>
-      </w:r>
-      <w:r>
-        <w:rPr>
-          <w:rFonts w:ascii="Times New Roman" w:hAnsi="Times New Roman" w:cs="Times New Roman"/>
-          <w:b/>
-          <w:sz w:val="28"/>
-          <w:szCs w:val="23"/>
-        </w:rPr>
-        <w:t xml:space="preserve">: </w:t>
-      </w:r>
-      <w:r>
-        <w:rPr>
-          <w:rFonts w:ascii="Times New Roman" w:hAnsi="Times New Roman" w:cs="Times New Roman"/>
-          <w:b/>
-          <w:sz w:val="28"/>
-          <w:szCs w:val="23"/>
-        </w:rPr>
-        <w:t>APORTES ADICIONALES</w:t>
-      </w:r>
-      <w:r>
-        <w:rPr>
-          <w:rFonts w:ascii="Times New Roman" w:hAnsi="Times New Roman" w:cs="Times New Roman"/>
-          <w:b/>
-          <w:sz w:val="28"/>
-          <w:szCs w:val="23"/>
-        </w:rPr>
-        <w:t>.</w:t>
-      </w:r>
-    </w:p>
-    <w:p>
-      <w:pPr>
-        <w:spacing w:before="240" w:after="240" w:line="240" w:lineRule="auto"/>
-        <w:jc w:val="both"/>
-        <w:rPr>
-          <w:rFonts w:ascii="Times New Roman" w:hAnsi="Times New Roman" w:cs="Times New Roman"/>
-          <w:b/>
-          <w:sz w:val="28"/>
-          <w:szCs w:val="23"/>
-        </w:rPr>
-      </w:pPr>
-      <w:bookmarkStart w:id="0" w:name="_GoBack"/>
-      <w:bookmarkEnd w:id="0"/>
-    </w:p>
-    <w:p>
-      <w:pPr>
-        <w:spacing w:before="240" w:after="240" w:line="240" w:lineRule="auto"/>
-        <w:jc w:val="both"/>
-        <w:rPr>
-          <w:rFonts w:ascii="Times New Roman" w:hAnsi="Times New Roman" w:cs="Times New Roman"/>
-          <w:b/>
-          <w:sz w:val="28"/>
-          <w:szCs w:val="23"/>
-        </w:rPr>
-      </w:pPr>
-      <w:r>
-        <w:rPr>
-          <w:rFonts w:ascii="Times New Roman" w:hAnsi="Times New Roman" w:cs="Times New Roman"/>
-          <w:b/>
-          <w:sz w:val="28"/>
-          <w:szCs w:val="23"/>
-        </w:rPr>
-        <w:t>Sección 7: BIBLIOGRAFÍA.</w:t>
-      </w:r>
-    </w:p>
     <w:p>
       <w:pPr>
         <w:spacing w:before="240" w:after="240" w:line="240" w:lineRule="auto"/>
@@ -5388,7 +5490,7 @@
 </file>
 
 <file path=word/styles.xml><?xml version="1.0" encoding="utf-8"?>
-<w:styles xmlns:mc="http://schemas.openxmlformats.org/markup-compatibility/2006" xmlns:r="http://schemas.openxmlformats.org/officeDocument/2006/relationships" xmlns:w="http://schemas.openxmlformats.org/wordprocessingml/2006/main" xmlns:w14="http://schemas.microsoft.com/office/word/2010/wordml" xmlns:w15="http://schemas.microsoft.com/office/word/2012/wordml" xmlns:w16se="http://schemas.microsoft.com/office/word/2015/wordml/symex" mc:Ignorable="w14 w15 w16se">
+<w:styles xmlns:mc="http://schemas.openxmlformats.org/markup-compatibility/2006" xmlns:r="http://schemas.openxmlformats.org/officeDocument/2006/relationships" xmlns:w="http://schemas.openxmlformats.org/wordprocessingml/2006/main" xmlns:w14="http://schemas.microsoft.com/office/word/2010/wordml" xmlns:w15="http://schemas.microsoft.com/office/word/2012/wordml" mc:Ignorable="w14 w15">
   <w:docDefaults>
     <w:rPrDefault>
       <w:rPr>
@@ -5404,7 +5506,7 @@
       </w:pPr>
     </w:pPrDefault>
   </w:docDefaults>
-  <w:latentStyles w:defLockedState="0" w:defUIPriority="99" w:defSemiHidden="0" w:defUnhideWhenUsed="0" w:defQFormat="0" w:count="374">
+  <w:latentStyles w:defLockedState="0" w:defUIPriority="99" w:defSemiHidden="0" w:defUnhideWhenUsed="0" w:defQFormat="0" w:count="371">
     <w:lsdException w:name="Normal" w:uiPriority="0" w:qFormat="1"/>
     <w:lsdException w:name="heading 1" w:uiPriority="9" w:qFormat="1"/>
     <w:lsdException w:name="heading 2" w:semiHidden="1" w:uiPriority="9" w:unhideWhenUsed="1" w:qFormat="1"/>
@@ -5776,9 +5878,6 @@
     <w:lsdException w:name="List Table 5 Dark Accent 6" w:uiPriority="50"/>
     <w:lsdException w:name="List Table 6 Colorful Accent 6" w:uiPriority="51"/>
     <w:lsdException w:name="List Table 7 Colorful Accent 6" w:uiPriority="52"/>
-    <w:lsdException w:name="Mention" w:semiHidden="1" w:unhideWhenUsed="1"/>
-    <w:lsdException w:name="Smart Hyperlink" w:semiHidden="1" w:unhideWhenUsed="1"/>
-    <w:lsdException w:name="Hashtag" w:semiHidden="1" w:unhideWhenUsed="1"/>
   </w:latentStyles>
   <w:style w:type="paragraph" w:default="1" w:styleId="Normal">
     <w:name w:val="Normal"/>
@@ -5786,6 +5885,28 @@
     <w:rsid w:val="00C12D1C"/>
     <w:rPr>
       <w:lang w:val="es-CR"/>
+    </w:rPr>
+  </w:style>
+  <w:style w:type="paragraph" w:styleId="Ttulo1">
+    <w:name w:val="heading 1"/>
+    <w:basedOn w:val="Normal"/>
+    <w:next w:val="Normal"/>
+    <w:link w:val="Ttulo1Car"/>
+    <w:uiPriority w:val="9"/>
+    <w:qFormat/>
+    <w:rsid w:val="007D3B23"/>
+    <w:pPr>
+      <w:keepNext/>
+      <w:keepLines/>
+      <w:spacing w:before="240" w:after="0"/>
+      <w:outlineLvl w:val="0"/>
+    </w:pPr>
+    <w:rPr>
+      <w:rFonts w:asciiTheme="majorHAnsi" w:eastAsiaTheme="majorEastAsia" w:hAnsiTheme="majorHAnsi" w:cstheme="majorBidi"/>
+      <w:color w:val="2F5496" w:themeColor="accent1" w:themeShade="BF"/>
+      <w:sz w:val="32"/>
+      <w:szCs w:val="32"/>
+      <w:lang w:val="es-US"/>
     </w:rPr>
   </w:style>
   <w:style w:type="character" w:default="1" w:styleId="Fuentedeprrafopredeter">
@@ -5862,7 +5983,7 @@
       <w:u w:val="single"/>
     </w:rPr>
   </w:style>
-  <w:style w:type="character" w:styleId="Mencionar">
+  <w:style w:type="character" w:customStyle="1" w:styleId="Mention">
     <w:name w:val="Mention"/>
     <w:basedOn w:val="Fuentedeprrafopredeter"/>
     <w:uiPriority w:val="99"/>
@@ -5884,6 +6005,61 @@
     <w:rPr>
       <w:color w:val="954F72" w:themeColor="followedHyperlink"/>
       <w:u w:val="single"/>
+    </w:rPr>
+  </w:style>
+  <w:style w:type="character" w:customStyle="1" w:styleId="Ttulo1Car">
+    <w:name w:val="Título 1 Car"/>
+    <w:basedOn w:val="Fuentedeprrafopredeter"/>
+    <w:link w:val="Ttulo1"/>
+    <w:uiPriority w:val="9"/>
+    <w:rsid w:val="007D3B23"/>
+    <w:rPr>
+      <w:rFonts w:asciiTheme="majorHAnsi" w:eastAsiaTheme="majorEastAsia" w:hAnsiTheme="majorHAnsi" w:cstheme="majorBidi"/>
+      <w:color w:val="2F5496" w:themeColor="accent1" w:themeShade="BF"/>
+      <w:sz w:val="32"/>
+      <w:szCs w:val="32"/>
+      <w:lang w:val="es-US"/>
+    </w:rPr>
+  </w:style>
+  <w:style w:type="paragraph" w:styleId="TtulodeTDC">
+    <w:name w:val="TOC Heading"/>
+    <w:basedOn w:val="Ttulo1"/>
+    <w:next w:val="Normal"/>
+    <w:uiPriority w:val="39"/>
+    <w:unhideWhenUsed/>
+    <w:qFormat/>
+    <w:rsid w:val="007D3B23"/>
+    <w:pPr>
+      <w:outlineLvl w:val="9"/>
+    </w:pPr>
+    <w:rPr>
+      <w:lang w:val="en-US"/>
+    </w:rPr>
+  </w:style>
+  <w:style w:type="paragraph" w:styleId="TDC1">
+    <w:name w:val="toc 1"/>
+    <w:basedOn w:val="Normal"/>
+    <w:next w:val="Normal"/>
+    <w:autoRedefine/>
+    <w:uiPriority w:val="39"/>
+    <w:unhideWhenUsed/>
+    <w:rsid w:val="007D3B23"/>
+    <w:pPr>
+      <w:spacing w:after="100"/>
+    </w:pPr>
+    <w:rPr>
+      <w:lang w:val="es-US"/>
+    </w:rPr>
+  </w:style>
+  <w:style w:type="paragraph" w:styleId="Bibliografa">
+    <w:name w:val="Bibliography"/>
+    <w:basedOn w:val="Normal"/>
+    <w:next w:val="Normal"/>
+    <w:uiPriority w:val="37"/>
+    <w:unhideWhenUsed/>
+    <w:rsid w:val="007D3B23"/>
+    <w:rPr>
+      <w:lang w:val="es-US"/>
     </w:rPr>
   </w:style>
 </w:styles>
@@ -6155,7 +6331,7 @@
 </file>
 
 <file path=customXml/itemProps1.xml><?xml version="1.0" encoding="utf-8"?>
-<ds:datastoreItem xmlns:ds="http://schemas.openxmlformats.org/officeDocument/2006/customXml" ds:itemID="{90C20A38-3233-4122-8C52-0130C5C51136}">
+<ds:datastoreItem xmlns:ds="http://schemas.openxmlformats.org/officeDocument/2006/customXml" ds:itemID="{4604D8D6-AD4D-4D0B-ADD3-C6137AB24801}">
   <ds:schemaRefs>
     <ds:schemaRef ds:uri="http://schemas.openxmlformats.org/officeDocument/2006/bibliography"/>
   </ds:schemaRefs>

--- a/Documentación/Documentacion I Proyecto.docx
+++ b/Documentación/Documentacion I Proyecto.docx
@@ -304,8 +304,6 @@
         </w:rPr>
         <w:t>José Arturo Luna –</w:t>
       </w:r>
-      <w:bookmarkStart w:id="0" w:name="_GoBack"/>
-      <w:bookmarkEnd w:id="0"/>
       <w:r>
         <w:rPr>
           <w:sz w:val="32"/>
@@ -484,7 +482,7 @@
           <w:r>
             <w:fldChar w:fldCharType="separate"/>
           </w:r>
-          <w:hyperlink w:anchor="_Toc495416747" w:history="1">
+          <w:hyperlink w:anchor="_Toc495432705" w:history="1">
             <w:r>
               <w:rPr>
                 <w:rStyle w:val="Hipervnculo"/>
@@ -511,7 +509,7 @@
                 <w:noProof/>
                 <w:webHidden/>
               </w:rPr>
-              <w:instrText xml:space="preserve"> PAGEREF _Toc495416747 \h </w:instrText>
+              <w:instrText xml:space="preserve"> PAGEREF _Toc495432705 \h </w:instrText>
             </w:r>
             <w:r>
               <w:rPr>
@@ -554,13 +552,13 @@
               <w:lang w:eastAsia="es-US"/>
             </w:rPr>
           </w:pPr>
-          <w:hyperlink w:anchor="_Toc495416748" w:history="1">
+          <w:hyperlink w:anchor="_Toc495432706" w:history="1">
             <w:r>
               <w:rPr>
                 <w:rStyle w:val="Hipervnculo"/>
                 <w:noProof/>
               </w:rPr>
-              <w:t>Desarrollo</w:t>
+              <w:t>Enunciado</w:t>
             </w:r>
             <w:r>
               <w:rPr>
@@ -581,7 +579,7 @@
                 <w:noProof/>
                 <w:webHidden/>
               </w:rPr>
-              <w:instrText xml:space="preserve"> PAGEREF _Toc495416748 \h </w:instrText>
+              <w:instrText xml:space="preserve"> PAGEREF _Toc495432706 \h </w:instrText>
             </w:r>
             <w:r>
               <w:rPr>
@@ -624,13 +622,13 @@
               <w:lang w:eastAsia="es-US"/>
             </w:rPr>
           </w:pPr>
-          <w:hyperlink w:anchor="_Toc495416749" w:history="1">
+          <w:hyperlink w:anchor="_Toc495432707" w:history="1">
             <w:r>
               <w:rPr>
                 <w:rStyle w:val="Hipervnculo"/>
                 <w:noProof/>
               </w:rPr>
-              <w:t>Conclusión</w:t>
+              <w:t>Desarrollo</w:t>
             </w:r>
             <w:r>
               <w:rPr>
@@ -651,7 +649,7 @@
                 <w:noProof/>
                 <w:webHidden/>
               </w:rPr>
-              <w:instrText xml:space="preserve"> PAGEREF _Toc495416749 \h </w:instrText>
+              <w:instrText xml:space="preserve"> PAGEREF _Toc495432707 \h </w:instrText>
             </w:r>
             <w:r>
               <w:rPr>
@@ -671,7 +669,7 @@
                 <w:noProof/>
                 <w:webHidden/>
               </w:rPr>
-              <w:t>5</w:t>
+              <w:t>6</w:t>
             </w:r>
             <w:r>
               <w:rPr>
@@ -694,13 +692,13 @@
               <w:lang w:eastAsia="es-US"/>
             </w:rPr>
           </w:pPr>
-          <w:hyperlink w:anchor="_Toc495416750" w:history="1">
+          <w:hyperlink w:anchor="_Toc495432708" w:history="1">
             <w:r>
               <w:rPr>
                 <w:rStyle w:val="Hipervnculo"/>
                 <w:noProof/>
               </w:rPr>
-              <w:t>Bibliografía</w:t>
+              <w:t>Conclusión</w:t>
             </w:r>
             <w:r>
               <w:rPr>
@@ -721,7 +719,7 @@
                 <w:noProof/>
                 <w:webHidden/>
               </w:rPr>
-              <w:instrText xml:space="preserve"> PAGEREF _Toc495416750 \h </w:instrText>
+              <w:instrText xml:space="preserve"> PAGEREF _Toc495432708 \h </w:instrText>
             </w:r>
             <w:r>
               <w:rPr>
@@ -741,7 +739,77 @@
                 <w:noProof/>
                 <w:webHidden/>
               </w:rPr>
-              <w:t>6</w:t>
+              <w:t>7</w:t>
+            </w:r>
+            <w:r>
+              <w:rPr>
+                <w:noProof/>
+                <w:webHidden/>
+              </w:rPr>
+              <w:fldChar w:fldCharType="end"/>
+            </w:r>
+          </w:hyperlink>
+        </w:p>
+        <w:p>
+          <w:pPr>
+            <w:pStyle w:val="TDC1"/>
+            <w:tabs>
+              <w:tab w:val="right" w:leader="dot" w:pos="8828"/>
+            </w:tabs>
+            <w:rPr>
+              <w:rFonts w:eastAsiaTheme="minorEastAsia"/>
+              <w:noProof/>
+              <w:lang w:eastAsia="es-US"/>
+            </w:rPr>
+          </w:pPr>
+          <w:hyperlink w:anchor="_Toc495432709" w:history="1">
+            <w:r>
+              <w:rPr>
+                <w:rStyle w:val="Hipervnculo"/>
+                <w:noProof/>
+              </w:rPr>
+              <w:t>Bibliografía</w:t>
+            </w:r>
+            <w:r>
+              <w:rPr>
+                <w:noProof/>
+                <w:webHidden/>
+              </w:rPr>
+              <w:tab/>
+            </w:r>
+            <w:r>
+              <w:rPr>
+                <w:noProof/>
+                <w:webHidden/>
+              </w:rPr>
+              <w:fldChar w:fldCharType="begin"/>
+            </w:r>
+            <w:r>
+              <w:rPr>
+                <w:noProof/>
+                <w:webHidden/>
+              </w:rPr>
+              <w:instrText xml:space="preserve"> PAGEREF _Toc495432709 \h </w:instrText>
+            </w:r>
+            <w:r>
+              <w:rPr>
+                <w:noProof/>
+                <w:webHidden/>
+              </w:rPr>
+            </w:r>
+            <w:r>
+              <w:rPr>
+                <w:noProof/>
+                <w:webHidden/>
+              </w:rPr>
+              <w:fldChar w:fldCharType="separate"/>
+            </w:r>
+            <w:r>
+              <w:rPr>
+                <w:noProof/>
+                <w:webHidden/>
+              </w:rPr>
+              <w:t>8</w:t>
             </w:r>
             <w:r>
               <w:rPr>
@@ -772,87 +840,605 @@
       </w:sdtContent>
     </w:sdt>
     <w:p>
-      <w:hyperlink r:id="rId6" w:history="1">
-        <w:r>
-          <w:rPr>
-            <w:rStyle w:val="Hipervnculo"/>
-            <w:rFonts w:ascii="Times New Roman" w:hAnsi="Times New Roman" w:cs="Times New Roman"/>
-            <w:sz w:val="28"/>
-            <w:szCs w:val="23"/>
-          </w:rPr>
-          <w:t>Enunciado Proyecto 1.pdf</w:t>
-        </w:r>
-      </w:hyperlink>
-      <w:r>
+      <w:pPr>
         <w:rPr>
           <w:rFonts w:ascii="Times New Roman" w:hAnsi="Times New Roman" w:cs="Times New Roman"/>
           <w:b/>
           <w:sz w:val="28"/>
           <w:szCs w:val="23"/>
         </w:rPr>
-        <w:t xml:space="preserve"> </w:t>
-      </w:r>
-    </w:p>
-    <w:p>
-      <w:pPr>
+      </w:pPr>
+      <w:r>
         <w:rPr>
           <w:rFonts w:ascii="Times New Roman" w:hAnsi="Times New Roman" w:cs="Times New Roman"/>
           <w:b/>
           <w:sz w:val="28"/>
           <w:szCs w:val="23"/>
         </w:rPr>
-      </w:pPr>
-      <w:r>
+        <w:br w:type="page"/>
+      </w:r>
+    </w:p>
+    <w:p>
+      <w:pPr>
+        <w:pStyle w:val="Ttulo1"/>
+      </w:pPr>
+      <w:bookmarkStart w:id="0" w:name="_Toc479255011"/>
+      <w:bookmarkStart w:id="1" w:name="_Toc495432705"/>
+      <w:r>
+        <w:lastRenderedPageBreak/>
+        <w:t>Introducción</w:t>
+      </w:r>
+      <w:bookmarkEnd w:id="0"/>
+      <w:bookmarkEnd w:id="1"/>
+    </w:p>
+    <w:p/>
+    <w:p>
+      <w:pPr>
+        <w:spacing w:line="480" w:lineRule="auto"/>
+        <w:ind w:firstLine="706"/>
+        <w:jc w:val="both"/>
+        <w:rPr>
+          <w:rFonts w:ascii="Arial" w:hAnsi="Arial" w:cs="Arial"/>
+          <w:sz w:val="24"/>
+          <w:szCs w:val="24"/>
+        </w:rPr>
+      </w:pPr>
+      <w:r>
+        <w:rPr>
+          <w:rFonts w:ascii="Arial" w:hAnsi="Arial" w:cs="Arial"/>
+          <w:sz w:val="24"/>
+          <w:szCs w:val="24"/>
+        </w:rPr>
+        <w:t>E</w:t>
+      </w:r>
+      <w:r>
+        <w:rPr>
+          <w:rFonts w:ascii="Arial" w:hAnsi="Arial" w:cs="Arial"/>
+          <w:sz w:val="24"/>
+          <w:szCs w:val="24"/>
+        </w:rPr>
+        <w:t>l proyecto consiste utilizar los conocimientos obtenidos de algebra relacional para así poder crear un intérprete de la misma, que además de permitirnos realizar algunas operaciones del algebra relacional, también nos ofrece el equivalente a su instrucción en SQL.</w:t>
+      </w:r>
+    </w:p>
+    <w:p>
+      <w:pPr>
+        <w:rPr>
+          <w:rFonts w:ascii="Arial" w:hAnsi="Arial" w:cs="Arial"/>
+          <w:sz w:val="24"/>
+          <w:szCs w:val="24"/>
+        </w:rPr>
+      </w:pPr>
+      <w:r>
+        <w:rPr>
+          <w:rFonts w:ascii="Arial" w:hAnsi="Arial" w:cs="Arial"/>
+          <w:sz w:val="24"/>
+          <w:szCs w:val="24"/>
+        </w:rPr>
+        <w:br w:type="page"/>
+      </w:r>
+      <w:bookmarkStart w:id="2" w:name="_GoBack"/>
+      <w:bookmarkEnd w:id="2"/>
+    </w:p>
+    <w:p>
+      <w:pPr>
+        <w:pStyle w:val="Ttulo1"/>
+      </w:pPr>
+      <w:bookmarkStart w:id="3" w:name="_Toc495432706"/>
+      <w:r>
+        <w:lastRenderedPageBreak/>
+        <w:t>Enunciado</w:t>
+      </w:r>
+      <w:bookmarkEnd w:id="3"/>
+    </w:p>
+    <w:p>
+      <w:pPr>
+        <w:spacing w:line="480" w:lineRule="auto"/>
+        <w:ind w:firstLine="706"/>
+        <w:jc w:val="both"/>
+        <w:rPr>
+          <w:rFonts w:ascii="Arial" w:hAnsi="Arial" w:cs="Arial"/>
+          <w:sz w:val="24"/>
+          <w:szCs w:val="24"/>
+        </w:rPr>
+      </w:pPr>
+    </w:p>
+    <w:p>
+      <w:pPr>
+        <w:rPr>
+          <w:rFonts w:ascii="Arial" w:hAnsi="Arial" w:cs="Arial"/>
+          <w:sz w:val="24"/>
+          <w:szCs w:val="24"/>
+        </w:rPr>
+      </w:pPr>
+      <w:r>
+        <w:rPr>
+          <w:rFonts w:ascii="Arial" w:hAnsi="Arial" w:cs="Arial"/>
+          <w:sz w:val="24"/>
+          <w:szCs w:val="24"/>
+        </w:rPr>
+        <w:t xml:space="preserve">INTÉRPRETE DE ÁLGEBRA RELACIONAL </w:t>
+      </w:r>
+    </w:p>
+    <w:p>
+      <w:pPr>
+        <w:rPr>
+          <w:rFonts w:ascii="Arial" w:hAnsi="Arial" w:cs="Arial"/>
+          <w:sz w:val="24"/>
+          <w:szCs w:val="24"/>
+        </w:rPr>
+      </w:pPr>
+      <w:r>
+        <w:rPr>
+          <w:rFonts w:ascii="Arial" w:hAnsi="Arial" w:cs="Arial"/>
+          <w:sz w:val="24"/>
+          <w:szCs w:val="24"/>
+        </w:rPr>
+        <w:t xml:space="preserve">Un componente fundamental en los modelos de datos es el lenguaje de manipulación, o lenguaje de consulta, para la extracción y actualización de los datos. Entre estos lenguajes de consulta están el álgebra relacional y el cálculo relacional definidos por </w:t>
+      </w:r>
+      <w:proofErr w:type="spellStart"/>
+      <w:r>
+        <w:rPr>
+          <w:rFonts w:ascii="Arial" w:hAnsi="Arial" w:cs="Arial"/>
+          <w:sz w:val="24"/>
+          <w:szCs w:val="24"/>
+        </w:rPr>
+        <w:t>Codd</w:t>
+      </w:r>
+      <w:proofErr w:type="spellEnd"/>
+      <w:r>
+        <w:rPr>
+          <w:rFonts w:ascii="Arial" w:hAnsi="Arial" w:cs="Arial"/>
+          <w:sz w:val="24"/>
+          <w:szCs w:val="24"/>
+        </w:rPr>
+        <w:t xml:space="preserve"> (1971). Ambos lenguajes son teóricos y formales. Se han utilizado como base para desarrollar otros lenguajes de manipulación de datos en el modelo relacional como el SQL. Este proyecto consiste en desarrollar un intérprete de algunas operaciones del lenguaje álgebra relacional, ofreciendo también las instrucciones de SQL equivalentes y los datos obtenidos con la operación. Durante el curso estudiamos conceptos de SQL desde el punto de vista del estándar de la ISO. Al usar un manejador de base de datos (DBMS o SABD) de un fabricante particular, podemos encontrar algunas diferencias pues estos han modificado parte del estándar y han agregado sus propias funcionalidades. En tales casos hay que consultar la documentación respectiva para adaptarse a un DBMS específico. El DBMS a utilizar en el proyecto es Microsoft SQL Server o </w:t>
+      </w:r>
+      <w:proofErr w:type="spellStart"/>
+      <w:r>
+        <w:rPr>
+          <w:rFonts w:ascii="Arial" w:hAnsi="Arial" w:cs="Arial"/>
+          <w:sz w:val="24"/>
+          <w:szCs w:val="24"/>
+        </w:rPr>
+        <w:t>MySQL</w:t>
+      </w:r>
+      <w:proofErr w:type="spellEnd"/>
+      <w:r>
+        <w:rPr>
+          <w:rFonts w:ascii="Arial" w:hAnsi="Arial" w:cs="Arial"/>
+          <w:sz w:val="24"/>
+          <w:szCs w:val="24"/>
+        </w:rPr>
+        <w:t>. Las demás herramientas que necesiten para desarrollar esta aplicación Ustedes las pueden seleccionar. Para interactuar con el usuario la aplicación debe usar una GUI (</w:t>
+      </w:r>
+      <w:proofErr w:type="spellStart"/>
+      <w:r>
+        <w:rPr>
+          <w:rFonts w:ascii="Arial" w:hAnsi="Arial" w:cs="Arial"/>
+          <w:sz w:val="24"/>
+          <w:szCs w:val="24"/>
+        </w:rPr>
+        <w:t>Graphical</w:t>
+      </w:r>
+      <w:proofErr w:type="spellEnd"/>
+      <w:r>
+        <w:rPr>
+          <w:rFonts w:ascii="Arial" w:hAnsi="Arial" w:cs="Arial"/>
+          <w:sz w:val="24"/>
+          <w:szCs w:val="24"/>
+        </w:rPr>
+        <w:t xml:space="preserve"> </w:t>
+      </w:r>
+      <w:proofErr w:type="spellStart"/>
+      <w:r>
+        <w:rPr>
+          <w:rFonts w:ascii="Arial" w:hAnsi="Arial" w:cs="Arial"/>
+          <w:sz w:val="24"/>
+          <w:szCs w:val="24"/>
+        </w:rPr>
+        <w:t>User</w:t>
+      </w:r>
+      <w:proofErr w:type="spellEnd"/>
+      <w:r>
+        <w:rPr>
+          <w:rFonts w:ascii="Arial" w:hAnsi="Arial" w:cs="Arial"/>
+          <w:sz w:val="24"/>
+          <w:szCs w:val="24"/>
+        </w:rPr>
+        <w:t xml:space="preserve"> Interface) diseñada por Ustedes que cumpla con los requerimientos solicitados. El interpretador solo hace una operación del álgebra a la vez, no hay operaciones anidadas. El desarrollo del proyecto es en equipos de 3 estudiantes máximo, uno de ellos lo deben nombrar como el coordinador. Importante: las experiencias han demostrado que los proyectos en equipos que no han sido administrados adecuadamente van a fallar, así que en cuanto noten que se presentan problemas al respecto de inmediato trátenlo primeramente con los miembros del equipo, y de no resolver lo comunican al profesor. Cualquier comunicación al profesor que vaya copiada a todos los miembros del equipo. Buenas prácticas de la ingeniería de software: deben usar un software para administrar el desarrollo de proyectos en equipo el cual incluye un control de versiones (</w:t>
+      </w:r>
+      <w:proofErr w:type="spellStart"/>
+      <w:r>
+        <w:rPr>
+          <w:rFonts w:ascii="Arial" w:hAnsi="Arial" w:cs="Arial"/>
+          <w:sz w:val="24"/>
+          <w:szCs w:val="24"/>
+        </w:rPr>
+        <w:t>Git</w:t>
+      </w:r>
+      <w:proofErr w:type="spellEnd"/>
+      <w:r>
+        <w:rPr>
+          <w:rFonts w:ascii="Arial" w:hAnsi="Arial" w:cs="Arial"/>
+          <w:sz w:val="24"/>
+          <w:szCs w:val="24"/>
+        </w:rPr>
+        <w:t>, otros).</w:t>
+      </w:r>
+    </w:p>
+    <w:p>
+      <w:pPr>
+        <w:rPr>
+          <w:rFonts w:ascii="Arial" w:hAnsi="Arial" w:cs="Arial"/>
+          <w:sz w:val="24"/>
+          <w:szCs w:val="24"/>
+        </w:rPr>
+      </w:pPr>
+    </w:p>
+    <w:p>
+      <w:pPr>
+        <w:rPr>
+          <w:rFonts w:ascii="Arial" w:hAnsi="Arial" w:cs="Arial"/>
+          <w:sz w:val="24"/>
+          <w:szCs w:val="24"/>
+        </w:rPr>
+      </w:pPr>
+    </w:p>
+    <w:p>
+      <w:pPr>
+        <w:rPr>
+          <w:rFonts w:ascii="Arial" w:hAnsi="Arial" w:cs="Arial"/>
+          <w:sz w:val="24"/>
+          <w:szCs w:val="24"/>
+        </w:rPr>
+      </w:pPr>
+    </w:p>
+    <w:p>
+      <w:pPr>
+        <w:rPr>
+          <w:rFonts w:ascii="Arial" w:hAnsi="Arial" w:cs="Arial"/>
+          <w:sz w:val="24"/>
+          <w:szCs w:val="24"/>
+        </w:rPr>
+      </w:pPr>
+    </w:p>
+    <w:p>
+      <w:pPr>
+        <w:rPr>
+          <w:rFonts w:ascii="Arial" w:hAnsi="Arial" w:cs="Arial"/>
+          <w:sz w:val="24"/>
+          <w:szCs w:val="24"/>
+        </w:rPr>
+      </w:pPr>
+    </w:p>
+    <w:p>
+      <w:pPr>
+        <w:rPr>
+          <w:rFonts w:ascii="Arial" w:hAnsi="Arial" w:cs="Arial"/>
+          <w:sz w:val="24"/>
+          <w:szCs w:val="24"/>
+        </w:rPr>
+      </w:pPr>
+    </w:p>
+    <w:p>
+      <w:pPr>
+        <w:rPr>
+          <w:rFonts w:ascii="Arial" w:hAnsi="Arial" w:cs="Arial"/>
+          <w:sz w:val="24"/>
+          <w:szCs w:val="24"/>
+        </w:rPr>
+      </w:pPr>
+      <w:r>
+        <w:rPr>
+          <w:rFonts w:ascii="Arial" w:hAnsi="Arial" w:cs="Arial"/>
+          <w:sz w:val="24"/>
+          <w:szCs w:val="24"/>
+        </w:rPr>
+        <w:lastRenderedPageBreak/>
+        <w:t xml:space="preserve">REQUERIMIENTOS DEL PROYECTO </w:t>
+      </w:r>
+    </w:p>
+    <w:p>
+      <w:pPr>
+        <w:rPr>
+          <w:rFonts w:ascii="Arial" w:hAnsi="Arial" w:cs="Arial"/>
+          <w:sz w:val="24"/>
+          <w:szCs w:val="24"/>
+        </w:rPr>
+      </w:pPr>
+      <w:r>
+        <w:rPr>
+          <w:rFonts w:ascii="Arial" w:hAnsi="Arial" w:cs="Arial"/>
+          <w:sz w:val="24"/>
+          <w:szCs w:val="24"/>
+        </w:rPr>
+        <w:t>Las operaciones del álgebra relacional que debe manejar el interpretador son:</w:t>
+      </w:r>
+    </w:p>
+    <w:p>
+      <w:pPr>
+        <w:rPr>
+          <w:rFonts w:ascii="Arial" w:hAnsi="Arial" w:cs="Arial"/>
+          <w:sz w:val="24"/>
+          <w:szCs w:val="24"/>
+        </w:rPr>
+      </w:pPr>
+      <w:r>
+        <w:rPr>
+          <w:rFonts w:ascii="Arial" w:hAnsi="Arial" w:cs="Arial"/>
+          <w:sz w:val="24"/>
+          <w:szCs w:val="24"/>
+        </w:rPr>
+        <w:t xml:space="preserve"> - Selección </w:t>
+      </w:r>
+    </w:p>
+    <w:p>
+      <w:pPr>
+        <w:rPr>
+          <w:rFonts w:ascii="Arial" w:hAnsi="Arial" w:cs="Arial"/>
+          <w:sz w:val="24"/>
+          <w:szCs w:val="24"/>
+        </w:rPr>
+      </w:pPr>
+      <w:r>
+        <w:rPr>
+          <w:rFonts w:ascii="Arial" w:hAnsi="Arial" w:cs="Arial"/>
+          <w:sz w:val="24"/>
+          <w:szCs w:val="24"/>
+        </w:rPr>
+        <w:t>- Proyección generalizada</w:t>
+      </w:r>
+    </w:p>
+    <w:p>
+      <w:pPr>
+        <w:rPr>
+          <w:rFonts w:ascii="Arial" w:hAnsi="Arial" w:cs="Arial"/>
+          <w:sz w:val="24"/>
+          <w:szCs w:val="24"/>
+        </w:rPr>
+      </w:pPr>
+      <w:r>
+        <w:rPr>
+          <w:rFonts w:ascii="Arial" w:hAnsi="Arial" w:cs="Arial"/>
+          <w:sz w:val="24"/>
+          <w:szCs w:val="24"/>
+        </w:rPr>
+        <w:t xml:space="preserve"> - Unión </w:t>
+      </w:r>
+    </w:p>
+    <w:p>
+      <w:pPr>
+        <w:rPr>
+          <w:rFonts w:ascii="Arial" w:hAnsi="Arial" w:cs="Arial"/>
+          <w:sz w:val="24"/>
+          <w:szCs w:val="24"/>
+        </w:rPr>
+      </w:pPr>
+      <w:r>
+        <w:rPr>
+          <w:rFonts w:ascii="Arial" w:hAnsi="Arial" w:cs="Arial"/>
+          <w:sz w:val="24"/>
+          <w:szCs w:val="24"/>
+        </w:rPr>
+        <w:t xml:space="preserve">- Diferencia de conjuntos </w:t>
+      </w:r>
+    </w:p>
+    <w:p>
+      <w:pPr>
+        <w:rPr>
+          <w:rFonts w:ascii="Arial" w:hAnsi="Arial" w:cs="Arial"/>
+          <w:sz w:val="24"/>
+          <w:szCs w:val="24"/>
+        </w:rPr>
+      </w:pPr>
+      <w:r>
+        <w:rPr>
+          <w:rFonts w:ascii="Arial" w:hAnsi="Arial" w:cs="Arial"/>
+          <w:sz w:val="24"/>
+          <w:szCs w:val="24"/>
+        </w:rPr>
+        <w:t xml:space="preserve">- Producto cartesiano </w:t>
+      </w:r>
+    </w:p>
+    <w:p>
+      <w:pPr>
+        <w:rPr>
+          <w:rFonts w:ascii="Arial" w:hAnsi="Arial" w:cs="Arial"/>
+          <w:sz w:val="24"/>
+          <w:szCs w:val="24"/>
+        </w:rPr>
+      </w:pPr>
+      <w:r>
+        <w:rPr>
+          <w:rFonts w:ascii="Arial" w:hAnsi="Arial" w:cs="Arial"/>
+          <w:sz w:val="24"/>
+          <w:szCs w:val="24"/>
+        </w:rPr>
+        <w:t xml:space="preserve">- Intersección </w:t>
+      </w:r>
+    </w:p>
+    <w:p>
+      <w:pPr>
+        <w:rPr>
+          <w:rFonts w:ascii="Arial" w:hAnsi="Arial" w:cs="Arial"/>
+          <w:sz w:val="24"/>
+          <w:szCs w:val="24"/>
+        </w:rPr>
+      </w:pPr>
+      <w:r>
+        <w:rPr>
+          <w:rFonts w:ascii="Arial" w:hAnsi="Arial" w:cs="Arial"/>
+          <w:sz w:val="24"/>
+          <w:szCs w:val="24"/>
+        </w:rPr>
+        <w:t xml:space="preserve">- División </w:t>
+      </w:r>
+    </w:p>
+    <w:p>
+      <w:pPr>
+        <w:rPr>
+          <w:rFonts w:ascii="Arial" w:hAnsi="Arial" w:cs="Arial"/>
+          <w:sz w:val="24"/>
+          <w:szCs w:val="24"/>
+        </w:rPr>
+      </w:pPr>
+      <w:r>
+        <w:rPr>
+          <w:rFonts w:ascii="Arial" w:hAnsi="Arial" w:cs="Arial"/>
+          <w:sz w:val="24"/>
+          <w:szCs w:val="24"/>
+        </w:rPr>
+        <w:t xml:space="preserve">- Renombrar </w:t>
+      </w:r>
+      <w:proofErr w:type="gramStart"/>
+      <w:r>
+        <w:rPr>
+          <w:rFonts w:ascii="Arial" w:hAnsi="Arial" w:cs="Arial"/>
+          <w:sz w:val="24"/>
+          <w:szCs w:val="24"/>
+        </w:rPr>
+        <w:t>un</w:t>
+      </w:r>
+      <w:proofErr w:type="gramEnd"/>
+      <w:r>
+        <w:rPr>
+          <w:rFonts w:ascii="Arial" w:hAnsi="Arial" w:cs="Arial"/>
+          <w:sz w:val="24"/>
+          <w:szCs w:val="24"/>
+        </w:rPr>
+        <w:t xml:space="preserve"> relación y sus atributos </w:t>
+      </w:r>
+    </w:p>
+    <w:p>
+      <w:pPr>
+        <w:rPr>
+          <w:rFonts w:ascii="Arial" w:hAnsi="Arial" w:cs="Arial"/>
+          <w:sz w:val="24"/>
+          <w:szCs w:val="24"/>
+        </w:rPr>
+      </w:pPr>
+      <w:r>
+        <w:rPr>
+          <w:rFonts w:ascii="Arial" w:hAnsi="Arial" w:cs="Arial"/>
+          <w:sz w:val="24"/>
+          <w:szCs w:val="24"/>
+        </w:rPr>
+        <w:t>- Concatenación (</w:t>
+      </w:r>
+      <w:proofErr w:type="spellStart"/>
+      <w:r>
+        <w:rPr>
+          <w:rFonts w:ascii="Arial" w:hAnsi="Arial" w:cs="Arial"/>
+          <w:sz w:val="24"/>
+          <w:szCs w:val="24"/>
+        </w:rPr>
+        <w:t>join</w:t>
+      </w:r>
+      <w:proofErr w:type="spellEnd"/>
+      <w:r>
+        <w:rPr>
+          <w:rFonts w:ascii="Arial" w:hAnsi="Arial" w:cs="Arial"/>
+          <w:sz w:val="24"/>
+          <w:szCs w:val="24"/>
+        </w:rPr>
+        <w:t xml:space="preserve">) </w:t>
+      </w:r>
+    </w:p>
+    <w:p>
+      <w:pPr>
+        <w:rPr>
+          <w:rFonts w:ascii="Arial" w:hAnsi="Arial" w:cs="Arial"/>
+          <w:sz w:val="24"/>
+          <w:szCs w:val="24"/>
+        </w:rPr>
+      </w:pPr>
+      <w:r>
+        <w:rPr>
+          <w:rFonts w:ascii="Arial" w:hAnsi="Arial" w:cs="Arial"/>
+          <w:sz w:val="24"/>
+          <w:szCs w:val="24"/>
+        </w:rPr>
+        <w:t xml:space="preserve">- Concatenación natural (natural </w:t>
+      </w:r>
+      <w:proofErr w:type="spellStart"/>
+      <w:r>
+        <w:rPr>
+          <w:rFonts w:ascii="Arial" w:hAnsi="Arial" w:cs="Arial"/>
+          <w:sz w:val="24"/>
+          <w:szCs w:val="24"/>
+        </w:rPr>
+        <w:t>join</w:t>
+      </w:r>
+      <w:proofErr w:type="spellEnd"/>
+      <w:r>
+        <w:rPr>
+          <w:rFonts w:ascii="Arial" w:hAnsi="Arial" w:cs="Arial"/>
+          <w:sz w:val="24"/>
+          <w:szCs w:val="24"/>
+        </w:rPr>
+        <w:t xml:space="preserve">) </w:t>
+      </w:r>
+    </w:p>
+    <w:p>
+      <w:pPr>
+        <w:rPr>
+          <w:rFonts w:ascii="Arial" w:hAnsi="Arial" w:cs="Arial"/>
+          <w:sz w:val="24"/>
+          <w:szCs w:val="24"/>
+        </w:rPr>
+      </w:pPr>
+      <w:r>
+        <w:rPr>
+          <w:rFonts w:ascii="Arial" w:hAnsi="Arial" w:cs="Arial"/>
+          <w:sz w:val="24"/>
+          <w:szCs w:val="24"/>
+        </w:rPr>
+        <w:t xml:space="preserve">- Agregación </w:t>
+      </w:r>
+    </w:p>
+    <w:p>
+      <w:pPr>
+        <w:rPr>
+          <w:rFonts w:ascii="Arial" w:hAnsi="Arial" w:cs="Arial"/>
+          <w:sz w:val="24"/>
+          <w:szCs w:val="24"/>
+        </w:rPr>
+      </w:pPr>
+      <w:r>
+        <w:rPr>
+          <w:rFonts w:ascii="Arial" w:hAnsi="Arial" w:cs="Arial"/>
+          <w:sz w:val="24"/>
+          <w:szCs w:val="24"/>
+        </w:rPr>
+        <w:t>- Agrupación</w:t>
+      </w:r>
+    </w:p>
+    <w:p>
+      <w:pPr>
+        <w:rPr>
+          <w:rFonts w:ascii="Arial" w:hAnsi="Arial" w:cs="Arial"/>
+          <w:sz w:val="24"/>
+          <w:szCs w:val="24"/>
+        </w:rPr>
+      </w:pPr>
+      <w:r>
+        <w:rPr>
+          <w:rFonts w:ascii="Arial" w:hAnsi="Arial" w:cs="Arial"/>
+          <w:sz w:val="24"/>
+          <w:szCs w:val="24"/>
+        </w:rPr>
+        <w:t xml:space="preserve"> El usuario debe tener un mecanismo para seleccionar la operación que necesite. El programa debe quedarse pidiendo funciones al usuario hasta que él pida finalizar el programa. En general para cada operación Usted va a encontrar en esta especificación los datos que se deben solicitar al usuario, las validaciones que se deben hacer y los resultados esperados. En las validaciones algunos errores deben tener un manejo de errores personalizado, es decir, se envían al usuario los mensajes tales como se especifican aquí. Cuando no se indiquen mensajes personalizados el manejo de los errores puede hacerlo como Ustedes decidan.</w:t>
+      </w:r>
+    </w:p>
+    <w:p>
+      <w:pPr>
         <w:rPr>
           <w:rFonts w:ascii="Times New Roman" w:hAnsi="Times New Roman" w:cs="Times New Roman"/>
           <w:b/>
           <w:sz w:val="28"/>
           <w:szCs w:val="23"/>
         </w:rPr>
-        <w:br w:type="page"/>
-      </w:r>
-    </w:p>
-    <w:p>
-      <w:pPr>
-        <w:pStyle w:val="Ttulo1"/>
-      </w:pPr>
-      <w:bookmarkStart w:id="1" w:name="_Toc479255011"/>
-      <w:bookmarkStart w:id="2" w:name="_Toc495416747"/>
-      <w:r>
-        <w:lastRenderedPageBreak/>
-        <w:t>Introducción</w:t>
-      </w:r>
-      <w:bookmarkEnd w:id="1"/>
-      <w:bookmarkEnd w:id="2"/>
-    </w:p>
-    <w:p/>
-    <w:p>
-      <w:pPr>
-        <w:spacing w:line="480" w:lineRule="auto"/>
-        <w:ind w:firstLine="706"/>
-        <w:jc w:val="both"/>
-        <w:rPr>
-          <w:rFonts w:ascii="Arial" w:hAnsi="Arial" w:cs="Arial"/>
-          <w:sz w:val="24"/>
-          <w:szCs w:val="24"/>
-        </w:rPr>
-      </w:pPr>
-      <w:r>
-        <w:rPr>
-          <w:rFonts w:ascii="Arial" w:hAnsi="Arial" w:cs="Arial"/>
-          <w:sz w:val="24"/>
-          <w:szCs w:val="24"/>
-        </w:rPr>
-        <w:t>E</w:t>
-      </w:r>
-      <w:r>
-        <w:rPr>
-          <w:rFonts w:ascii="Arial" w:hAnsi="Arial" w:cs="Arial"/>
-          <w:sz w:val="24"/>
-          <w:szCs w:val="24"/>
-        </w:rPr>
-        <w:t>l proyecto consiste utilizar los conocimientos obtenidos de algebra relacional para así poder crear un intérprete de la misma, que además de permitirnos realizar algunas operaciones del algebra relacional, también nos ofrece el equivalente a su instrucción en SQL.</w:t>
-      </w:r>
+      </w:pPr>
     </w:p>
     <w:p>
       <w:pPr>
@@ -863,15 +1449,16 @@
           <w:szCs w:val="23"/>
         </w:rPr>
       </w:pPr>
-      <w:r>
+    </w:p>
+    <w:p>
+      <w:pPr>
         <w:rPr>
           <w:rFonts w:ascii="Times New Roman" w:hAnsi="Times New Roman" w:cs="Times New Roman"/>
           <w:b/>
           <w:sz w:val="28"/>
           <w:szCs w:val="23"/>
         </w:rPr>
-        <w:br w:type="page"/>
-      </w:r>
+      </w:pPr>
     </w:p>
     <w:p>
       <w:pPr>
@@ -885,184 +1472,6 @@
     </w:p>
     <w:p>
       <w:pPr>
-        <w:pStyle w:val="Ttulo1"/>
-      </w:pPr>
-      <w:bookmarkStart w:id="3" w:name="_Toc495416748"/>
-      <w:r>
-        <w:t>Desarrollo</w:t>
-      </w:r>
-      <w:bookmarkEnd w:id="3"/>
-    </w:p>
-    <w:p/>
-    <w:p>
-      <w:pPr>
-        <w:spacing w:line="480" w:lineRule="auto"/>
-        <w:ind w:firstLine="708"/>
-        <w:jc w:val="both"/>
-        <w:rPr>
-          <w:rFonts w:ascii="Arial" w:hAnsi="Arial" w:cs="Arial"/>
-          <w:sz w:val="24"/>
-          <w:szCs w:val="24"/>
-        </w:rPr>
-      </w:pPr>
-      <w:r>
-        <w:rPr>
-          <w:rFonts w:ascii="Arial" w:hAnsi="Arial" w:cs="Arial"/>
-          <w:sz w:val="24"/>
-          <w:szCs w:val="24"/>
-        </w:rPr>
-        <w:t>Para poder desarrollar el Proyecto lo primero que se hizo fue buscar si ya existía algún software que realizara dicha tarea, y realizando esa búsqueda nos encontramos con un proyecto realizado por unos estudiantes llamado JITRAX.</w:t>
-      </w:r>
-    </w:p>
-    <w:p>
-      <w:pPr>
-        <w:spacing w:line="480" w:lineRule="auto"/>
-        <w:jc w:val="both"/>
-        <w:rPr>
-          <w:rFonts w:ascii="Arial" w:hAnsi="Arial" w:cs="Arial"/>
-          <w:sz w:val="24"/>
-          <w:szCs w:val="24"/>
-        </w:rPr>
-      </w:pPr>
-      <w:r>
-        <w:rPr>
-          <w:rFonts w:ascii="Arial" w:hAnsi="Arial" w:cs="Arial"/>
-          <w:sz w:val="24"/>
-          <w:szCs w:val="24"/>
-        </w:rPr>
-        <w:tab/>
-        <w:t>Temas Investigados</w:t>
-      </w:r>
-    </w:p>
-    <w:p>
-      <w:pPr>
-        <w:spacing w:line="480" w:lineRule="auto"/>
-        <w:jc w:val="both"/>
-        <w:rPr>
-          <w:rFonts w:ascii="Arial" w:hAnsi="Arial" w:cs="Arial"/>
-          <w:sz w:val="24"/>
-          <w:szCs w:val="24"/>
-        </w:rPr>
-      </w:pPr>
-      <w:r>
-        <w:rPr>
-          <w:rFonts w:ascii="Arial" w:hAnsi="Arial" w:cs="Arial"/>
-          <w:sz w:val="24"/>
-          <w:szCs w:val="24"/>
-        </w:rPr>
-        <w:t xml:space="preserve">Expresiones Regulares: Estas son utilizadas en la parte de validación ya que con estas es más fácil detectar que digito el usuario en los campos y así poder mandar un error en caso de ser necesario </w:t>
-      </w:r>
-    </w:p>
-    <w:p>
-      <w:pPr>
-        <w:rPr>
-          <w:rFonts w:ascii="Arial" w:hAnsi="Arial" w:cs="Arial"/>
-          <w:sz w:val="24"/>
-          <w:szCs w:val="24"/>
-        </w:rPr>
-      </w:pPr>
-      <w:r>
-        <w:rPr>
-          <w:rFonts w:ascii="Arial" w:hAnsi="Arial" w:cs="Arial"/>
-          <w:sz w:val="24"/>
-          <w:szCs w:val="24"/>
-        </w:rPr>
-        <w:br w:type="page"/>
-      </w:r>
-    </w:p>
-    <w:p>
-      <w:pPr>
-        <w:spacing w:line="480" w:lineRule="auto"/>
-        <w:jc w:val="both"/>
-        <w:rPr>
-          <w:rFonts w:ascii="Arial" w:hAnsi="Arial" w:cs="Arial"/>
-          <w:sz w:val="24"/>
-          <w:szCs w:val="24"/>
-        </w:rPr>
-      </w:pPr>
-    </w:p>
-    <w:p>
-      <w:pPr>
-        <w:pStyle w:val="Ttulo1"/>
-      </w:pPr>
-      <w:bookmarkStart w:id="4" w:name="_Toc495416749"/>
-      <w:r>
-        <w:t>Conclusión</w:t>
-      </w:r>
-      <w:bookmarkEnd w:id="4"/>
-    </w:p>
-    <w:p/>
-    <w:p>
-      <w:pPr>
-        <w:rPr>
-          <w:rFonts w:ascii="Arial" w:hAnsi="Arial" w:cs="Arial"/>
-          <w:sz w:val="24"/>
-          <w:szCs w:val="24"/>
-        </w:rPr>
-      </w:pPr>
-      <w:r>
-        <w:rPr>
-          <w:rFonts w:ascii="Arial" w:hAnsi="Arial" w:cs="Arial"/>
-          <w:sz w:val="24"/>
-          <w:szCs w:val="24"/>
-        </w:rPr>
-        <w:br w:type="page"/>
-      </w:r>
-    </w:p>
-    <w:bookmarkStart w:id="5" w:name="_Toc495416750" w:displacedByCustomXml="next"/>
-    <w:sdt>
-      <w:sdtPr>
-        <w:rPr>
-          <w:rFonts w:asciiTheme="minorHAnsi" w:eastAsiaTheme="minorHAnsi" w:hAnsiTheme="minorHAnsi" w:cstheme="minorBidi"/>
-          <w:color w:val="auto"/>
-          <w:sz w:val="22"/>
-          <w:szCs w:val="22"/>
-        </w:rPr>
-        <w:id w:val="709923048"/>
-        <w:docPartObj>
-          <w:docPartGallery w:val="Bibliographies"/>
-          <w:docPartUnique/>
-        </w:docPartObj>
-      </w:sdtPr>
-      <w:sdtEndPr>
-        <w:rPr>
-          <w:lang w:val="es-CR"/>
-        </w:rPr>
-      </w:sdtEndPr>
-      <w:sdtContent>
-        <w:p>
-          <w:pPr>
-            <w:pStyle w:val="Ttulo1"/>
-          </w:pPr>
-          <w:r>
-            <w:t>Bibliografía</w:t>
-          </w:r>
-          <w:bookmarkEnd w:id="5"/>
-        </w:p>
-        <w:sdt>
-          <w:sdtPr>
-            <w:id w:val="111145805"/>
-            <w:bibliography/>
-          </w:sdtPr>
-          <w:sdtEndPr>
-            <w:rPr>
-              <w:lang w:val="es-CR"/>
-            </w:rPr>
-          </w:sdtEndPr>
-          <w:sdtContent>
-            <w:p>
-              <w:pPr>
-                <w:pStyle w:val="Bibliografa"/>
-                <w:ind w:left="720" w:hanging="720"/>
-              </w:pPr>
-            </w:p>
-            <w:p/>
-          </w:sdtContent>
-        </w:sdt>
-      </w:sdtContent>
-    </w:sdt>
-    <w:p>
-      <w:pPr>
         <w:rPr>
           <w:rFonts w:ascii="Times New Roman" w:hAnsi="Times New Roman" w:cs="Times New Roman"/>
           <w:b/>
@@ -1070,13 +1479,368 @@
           <w:szCs w:val="23"/>
         </w:rPr>
       </w:pPr>
-      <w:r>
+    </w:p>
+    <w:p>
+      <w:pPr>
         <w:rPr>
           <w:rFonts w:ascii="Times New Roman" w:hAnsi="Times New Roman" w:cs="Times New Roman"/>
           <w:b/>
           <w:sz w:val="28"/>
           <w:szCs w:val="23"/>
         </w:rPr>
+      </w:pPr>
+    </w:p>
+    <w:p>
+      <w:pPr>
+        <w:pStyle w:val="Ttulo1"/>
+      </w:pPr>
+      <w:bookmarkStart w:id="4" w:name="_Toc495432707"/>
+      <w:r>
+        <w:lastRenderedPageBreak/>
+        <w:t>Desarrollo</w:t>
+      </w:r>
+      <w:bookmarkEnd w:id="4"/>
+    </w:p>
+    <w:p/>
+    <w:p>
+      <w:pPr>
+        <w:spacing w:line="480" w:lineRule="auto"/>
+        <w:ind w:firstLine="708"/>
+        <w:jc w:val="both"/>
+        <w:rPr>
+          <w:rFonts w:ascii="Arial" w:hAnsi="Arial" w:cs="Arial"/>
+          <w:sz w:val="24"/>
+          <w:szCs w:val="24"/>
+        </w:rPr>
+      </w:pPr>
+      <w:r>
+        <w:rPr>
+          <w:rFonts w:ascii="Arial" w:hAnsi="Arial" w:cs="Arial"/>
+          <w:sz w:val="24"/>
+          <w:szCs w:val="24"/>
+        </w:rPr>
+        <w:t>Para poder desarrollar el Proyecto lo primero que se hizo fue buscar si ya existía algún software que realizara dicha tarea, y realizando esa búsqueda nos encontramos con un proyecto realizado por unos estudiantes llamado JITRAX.</w:t>
+      </w:r>
+    </w:p>
+    <w:p>
+      <w:pPr>
+        <w:spacing w:line="480" w:lineRule="auto"/>
+        <w:jc w:val="both"/>
+        <w:rPr>
+          <w:rFonts w:ascii="Arial" w:hAnsi="Arial" w:cs="Arial"/>
+          <w:sz w:val="24"/>
+          <w:szCs w:val="24"/>
+        </w:rPr>
+      </w:pPr>
+      <w:r>
+        <w:rPr>
+          <w:rFonts w:ascii="Arial" w:hAnsi="Arial" w:cs="Arial"/>
+          <w:sz w:val="24"/>
+          <w:szCs w:val="24"/>
+        </w:rPr>
+        <w:t>Temas Investigados</w:t>
+      </w:r>
+    </w:p>
+    <w:p>
+      <w:pPr>
+        <w:spacing w:line="480" w:lineRule="auto"/>
+        <w:jc w:val="both"/>
+        <w:rPr>
+          <w:rFonts w:ascii="Arial" w:hAnsi="Arial" w:cs="Arial"/>
+          <w:sz w:val="24"/>
+          <w:szCs w:val="24"/>
+        </w:rPr>
+      </w:pPr>
+      <w:r>
+        <w:rPr>
+          <w:rFonts w:ascii="Arial" w:hAnsi="Arial" w:cs="Arial"/>
+          <w:sz w:val="24"/>
+          <w:szCs w:val="24"/>
+        </w:rPr>
+        <w:t>Expresiones Regulares: Estas son utilizadas en la parte de validación ya que con estas es más fácil detectar que digito el usuario en los campos y así poder mandar un</w:t>
+      </w:r>
+      <w:r>
+        <w:rPr>
+          <w:rFonts w:ascii="Arial" w:hAnsi="Arial" w:cs="Arial"/>
+          <w:sz w:val="24"/>
+          <w:szCs w:val="24"/>
+        </w:rPr>
+        <w:t xml:space="preserve"> error en caso de ser necesario.</w:t>
+      </w:r>
+    </w:p>
+    <w:p>
+      <w:pPr>
+        <w:spacing w:line="480" w:lineRule="auto"/>
+        <w:jc w:val="both"/>
+        <w:rPr>
+          <w:rFonts w:ascii="Arial" w:hAnsi="Arial" w:cs="Arial"/>
+          <w:sz w:val="24"/>
+          <w:szCs w:val="24"/>
+        </w:rPr>
+      </w:pPr>
+      <w:r>
+        <w:rPr>
+          <w:rFonts w:ascii="Arial" w:hAnsi="Arial" w:cs="Arial"/>
+          <w:sz w:val="24"/>
+          <w:szCs w:val="24"/>
+        </w:rPr>
+        <w:t xml:space="preserve">Java </w:t>
+      </w:r>
+      <w:proofErr w:type="spellStart"/>
+      <w:r>
+        <w:rPr>
+          <w:rFonts w:ascii="Arial" w:hAnsi="Arial" w:cs="Arial"/>
+          <w:sz w:val="24"/>
+          <w:szCs w:val="24"/>
+        </w:rPr>
+        <w:t>Database</w:t>
+      </w:r>
+      <w:proofErr w:type="spellEnd"/>
+      <w:r>
+        <w:rPr>
+          <w:rFonts w:ascii="Arial" w:hAnsi="Arial" w:cs="Arial"/>
+          <w:sz w:val="24"/>
+          <w:szCs w:val="24"/>
+        </w:rPr>
+        <w:t xml:space="preserve"> </w:t>
+      </w:r>
+      <w:proofErr w:type="spellStart"/>
+      <w:r>
+        <w:rPr>
+          <w:rFonts w:ascii="Arial" w:hAnsi="Arial" w:cs="Arial"/>
+          <w:sz w:val="24"/>
+          <w:szCs w:val="24"/>
+        </w:rPr>
+        <w:t>Connectivity</w:t>
+      </w:r>
+      <w:proofErr w:type="spellEnd"/>
+      <w:r>
+        <w:rPr>
+          <w:rFonts w:ascii="Arial" w:hAnsi="Arial" w:cs="Arial"/>
+          <w:sz w:val="24"/>
+          <w:szCs w:val="24"/>
+        </w:rPr>
+        <w:t xml:space="preserve">: Se investigo acerca de </w:t>
+      </w:r>
+      <w:proofErr w:type="spellStart"/>
+      <w:r>
+        <w:rPr>
+          <w:rFonts w:ascii="Arial" w:hAnsi="Arial" w:cs="Arial"/>
+          <w:sz w:val="24"/>
+          <w:szCs w:val="24"/>
+        </w:rPr>
+        <w:t>jdbc</w:t>
+      </w:r>
+      <w:proofErr w:type="spellEnd"/>
+      <w:r>
+        <w:rPr>
+          <w:rFonts w:ascii="Arial" w:hAnsi="Arial" w:cs="Arial"/>
+          <w:sz w:val="24"/>
+          <w:szCs w:val="24"/>
+        </w:rPr>
+        <w:t xml:space="preserve"> para poder conectar la base de datos con la aplicación</w:t>
+      </w:r>
+      <w:r>
+        <w:rPr>
+          <w:rFonts w:ascii="Arial" w:hAnsi="Arial" w:cs="Arial"/>
+          <w:sz w:val="24"/>
+          <w:szCs w:val="24"/>
+        </w:rPr>
+        <w:t xml:space="preserve"> independientemente del sistema operativo el cual se este utilizando</w:t>
+      </w:r>
+      <w:r>
+        <w:rPr>
+          <w:rFonts w:ascii="Arial" w:hAnsi="Arial" w:cs="Arial"/>
+          <w:sz w:val="24"/>
+          <w:szCs w:val="24"/>
+        </w:rPr>
+        <w:t>, esta parte era de suma importancia para la funcionalidad de la aplicación.</w:t>
+      </w:r>
+    </w:p>
+    <w:p>
+      <w:pPr>
+        <w:spacing w:line="480" w:lineRule="auto"/>
+        <w:jc w:val="both"/>
+        <w:rPr>
+          <w:rFonts w:ascii="Arial" w:hAnsi="Arial" w:cs="Arial"/>
+          <w:sz w:val="24"/>
+          <w:szCs w:val="24"/>
+          <w:lang w:val="es-US"/>
+        </w:rPr>
+      </w:pPr>
+      <w:proofErr w:type="spellStart"/>
+      <w:r>
+        <w:rPr>
+          <w:rFonts w:ascii="Arial" w:hAnsi="Arial" w:cs="Arial"/>
+          <w:sz w:val="24"/>
+          <w:szCs w:val="24"/>
+        </w:rPr>
+        <w:t>GitHub</w:t>
+      </w:r>
+      <w:proofErr w:type="spellEnd"/>
+      <w:r>
+        <w:rPr>
+          <w:rFonts w:ascii="Arial" w:hAnsi="Arial" w:cs="Arial"/>
+          <w:sz w:val="24"/>
+          <w:szCs w:val="24"/>
+        </w:rPr>
+        <w:t xml:space="preserve">: Se investigo acerca de </w:t>
+      </w:r>
+      <w:proofErr w:type="spellStart"/>
+      <w:r>
+        <w:rPr>
+          <w:rFonts w:ascii="Arial" w:hAnsi="Arial" w:cs="Arial"/>
+          <w:sz w:val="24"/>
+          <w:szCs w:val="24"/>
+        </w:rPr>
+        <w:t>GitHub</w:t>
+      </w:r>
+      <w:proofErr w:type="spellEnd"/>
+      <w:r>
+        <w:rPr>
+          <w:rFonts w:ascii="Arial" w:hAnsi="Arial" w:cs="Arial"/>
+          <w:sz w:val="24"/>
+          <w:szCs w:val="24"/>
+        </w:rPr>
+        <w:t xml:space="preserve"> como controlador de versiones y como el repositorio en el cual todos subíamos los cambios realizados en el proyecto, debido a que es una muy buena herramienta para poder implementar trabajo en equipo.</w:t>
+      </w:r>
+    </w:p>
+    <w:p>
+      <w:pPr>
+        <w:spacing w:line="480" w:lineRule="auto"/>
+        <w:jc w:val="both"/>
+        <w:rPr>
+          <w:rFonts w:ascii="Arial" w:hAnsi="Arial" w:cs="Arial"/>
+          <w:sz w:val="24"/>
+          <w:szCs w:val="24"/>
+        </w:rPr>
+      </w:pPr>
+      <w:r>
+        <w:rPr>
+          <w:rFonts w:ascii="Arial" w:hAnsi="Arial" w:cs="Arial"/>
+          <w:sz w:val="24"/>
+          <w:szCs w:val="24"/>
+        </w:rPr>
+        <w:t xml:space="preserve">Software de manejo de Versiones: Para el desarrollo del proyecto usamos  </w:t>
+      </w:r>
+      <w:proofErr w:type="spellStart"/>
+      <w:r>
+        <w:rPr>
+          <w:rFonts w:ascii="Arial" w:hAnsi="Arial" w:cs="Arial"/>
+          <w:sz w:val="24"/>
+          <w:szCs w:val="24"/>
+        </w:rPr>
+        <w:t>GitHub</w:t>
+      </w:r>
+      <w:proofErr w:type="spellEnd"/>
+      <w:r>
+        <w:rPr>
+          <w:rFonts w:ascii="Arial" w:hAnsi="Arial" w:cs="Arial"/>
+          <w:sz w:val="24"/>
+          <w:szCs w:val="24"/>
+        </w:rPr>
+        <w:t xml:space="preserve"> </w:t>
+      </w:r>
+      <w:proofErr w:type="gramStart"/>
+      <w:r>
+        <w:rPr>
+          <w:rFonts w:ascii="Arial" w:hAnsi="Arial" w:cs="Arial"/>
+          <w:sz w:val="24"/>
+          <w:szCs w:val="24"/>
+        </w:rPr>
+        <w:t>además</w:t>
+      </w:r>
+      <w:proofErr w:type="gramEnd"/>
+      <w:r>
+        <w:rPr>
+          <w:rFonts w:ascii="Arial" w:hAnsi="Arial" w:cs="Arial"/>
+          <w:sz w:val="24"/>
+          <w:szCs w:val="24"/>
+        </w:rPr>
+        <w:t xml:space="preserve"> de que el lenguaje de manipulación de la base de datos usada fue </w:t>
+      </w:r>
+      <w:proofErr w:type="spellStart"/>
+      <w:r>
+        <w:rPr>
+          <w:rFonts w:ascii="Arial" w:hAnsi="Arial" w:cs="Arial"/>
+          <w:sz w:val="24"/>
+          <w:szCs w:val="24"/>
+        </w:rPr>
+        <w:t>NetBeans</w:t>
+      </w:r>
+      <w:proofErr w:type="spellEnd"/>
+      <w:r>
+        <w:rPr>
+          <w:rFonts w:ascii="Arial" w:hAnsi="Arial" w:cs="Arial"/>
+          <w:sz w:val="24"/>
+          <w:szCs w:val="24"/>
+        </w:rPr>
+        <w:t>.</w:t>
+      </w:r>
+    </w:p>
+    <w:p>
+      <w:pPr>
+        <w:rPr>
+          <w:rFonts w:ascii="Arial" w:hAnsi="Arial" w:cs="Arial"/>
+          <w:sz w:val="24"/>
+          <w:szCs w:val="24"/>
+        </w:rPr>
+      </w:pPr>
+      <w:r>
+        <w:rPr>
+          <w:rFonts w:ascii="Arial" w:hAnsi="Arial" w:cs="Arial"/>
+          <w:sz w:val="24"/>
+          <w:szCs w:val="24"/>
+        </w:rPr>
+        <w:br w:type="page"/>
+      </w:r>
+    </w:p>
+    <w:p>
+      <w:pPr>
+        <w:pStyle w:val="Ttulo1"/>
+      </w:pPr>
+      <w:bookmarkStart w:id="5" w:name="_Toc495432708"/>
+      <w:r>
+        <w:lastRenderedPageBreak/>
+        <w:t>Conclusión</w:t>
+      </w:r>
+      <w:bookmarkEnd w:id="5"/>
+    </w:p>
+    <w:p/>
+    <w:p>
+      <w:pPr>
+        <w:rPr>
+          <w:rFonts w:ascii="Arial" w:hAnsi="Arial" w:cs="Arial"/>
+          <w:sz w:val="24"/>
+          <w:szCs w:val="24"/>
+        </w:rPr>
+      </w:pPr>
+      <w:r>
+        <w:rPr>
+          <w:rFonts w:ascii="Arial" w:hAnsi="Arial" w:cs="Arial"/>
+          <w:sz w:val="24"/>
+          <w:szCs w:val="24"/>
+        </w:rPr>
+        <w:br w:type="page"/>
+      </w:r>
+    </w:p>
+    <w:p>
+      <w:pPr>
+        <w:rPr>
+          <w:rFonts w:ascii="Times New Roman" w:hAnsi="Times New Roman" w:cs="Times New Roman"/>
+          <w:b/>
+          <w:sz w:val="28"/>
+          <w:szCs w:val="23"/>
+        </w:rPr>
+      </w:pPr>
+      <w:r>
+        <w:rPr>
+          <w:rFonts w:ascii="Times New Roman" w:hAnsi="Times New Roman" w:cs="Times New Roman"/>
+          <w:b/>
+          <w:sz w:val="28"/>
+          <w:szCs w:val="23"/>
+        </w:rPr>
+        <w:lastRenderedPageBreak/>
         <w:br w:type="page"/>
       </w:r>
     </w:p>
@@ -6331,7 +7095,7 @@
 </file>
 
 <file path=customXml/itemProps1.xml><?xml version="1.0" encoding="utf-8"?>
-<ds:datastoreItem xmlns:ds="http://schemas.openxmlformats.org/officeDocument/2006/customXml" ds:itemID="{4604D8D6-AD4D-4D0B-ADD3-C6137AB24801}">
+<ds:datastoreItem xmlns:ds="http://schemas.openxmlformats.org/officeDocument/2006/customXml" ds:itemID="{687D7AD0-87C2-48C2-8558-E566191C7704}">
   <ds:schemaRefs>
     <ds:schemaRef ds:uri="http://schemas.openxmlformats.org/officeDocument/2006/bibliography"/>
   </ds:schemaRefs>
